--- a/Rapport/Rapport.docx
+++ b/Rapport/Rapport.docx
@@ -477,7 +477,6 @@
       <w:pPr>
         <w:jc w:val="center"/>
       </w:pPr>
-      <w:bookmarkStart w:id="0" w:name="_GoBack"/>
       <w:r>
         <w:rPr>
           <w:noProof/>
@@ -530,7 +529,6 @@
           </wp:inline>
         </w:drawing>
       </w:r>
-      <w:bookmarkEnd w:id="0"/>
     </w:p>
     <w:p>
       <w:pPr>
@@ -604,7 +602,312 @@
         </w:drawing>
       </w:r>
     </w:p>
-    <w:p/>
+    <w:p>
+      <w:r>
+        <w:lastRenderedPageBreak/>
+        <w:t>2.3</w:t>
+      </w:r>
+      <w:r>
+        <w:t>s</w:t>
+      </w:r>
+      <w:bookmarkStart w:id="0" w:name="_GoBack"/>
+      <w:bookmarkEnd w:id="0"/>
+    </w:p>
+    <w:p>
+      <w:pPr>
+        <w:pStyle w:val="Paragraphedeliste"/>
+        <w:numPr>
+          <w:ilvl w:val="1"/>
+          <w:numId w:val="11"/>
+        </w:numPr>
+      </w:pPr>
+      <w:r>
+        <w:t xml:space="preserve">Avantage </w:t>
+      </w:r>
+      <m:oMath>
+        <m:sSub>
+          <m:sSubPr>
+            <m:ctrlPr>
+              <w:rPr>
+                <w:rFonts w:ascii="Cambria Math" w:hAnsi="Cambria Math"/>
+                <w:i/>
+              </w:rPr>
+            </m:ctrlPr>
+          </m:sSubPr>
+          <m:e>
+            <m:r>
+              <w:rPr>
+                <w:rFonts w:ascii="Cambria Math" w:hAnsi="Cambria Math"/>
+              </w:rPr>
+              <m:t>T</m:t>
+            </m:r>
+          </m:e>
+          <m:sub>
+            <m:r>
+              <w:rPr>
+                <w:rFonts w:ascii="Cambria Math" w:hAnsi="Cambria Math"/>
+              </w:rPr>
+              <m:t>E</m:t>
+            </m:r>
+          </m:sub>
+        </m:sSub>
+      </m:oMath>
+      <w:r>
+        <w:rPr>
+          <w:rFonts w:eastAsiaTheme="minorEastAsia"/>
+        </w:rPr>
+        <w:t xml:space="preserve"> petit ou grand</w:t>
+      </w:r>
+    </w:p>
+    <w:p>
+      <w:pPr>
+        <w:pStyle w:val="Paragraphedeliste"/>
+        <w:ind w:left="360"/>
+        <w:rPr>
+          <w:rFonts w:eastAsiaTheme="minorEastAsia"/>
+        </w:rPr>
+      </w:pPr>
+      <w:r>
+        <w:t xml:space="preserve">Il nous faut un petit </w:t>
+      </w:r>
+      <m:oMath>
+        <m:sSub>
+          <m:sSubPr>
+            <m:ctrlPr>
+              <w:rPr>
+                <w:rFonts w:ascii="Cambria Math" w:hAnsi="Cambria Math"/>
+                <w:i/>
+              </w:rPr>
+            </m:ctrlPr>
+          </m:sSubPr>
+          <m:e>
+            <m:r>
+              <w:rPr>
+                <w:rFonts w:ascii="Cambria Math" w:hAnsi="Cambria Math"/>
+              </w:rPr>
+              <m:t>T</m:t>
+            </m:r>
+          </m:e>
+          <m:sub>
+            <m:r>
+              <w:rPr>
+                <w:rFonts w:ascii="Cambria Math" w:hAnsi="Cambria Math"/>
+              </w:rPr>
+              <m:t>E</m:t>
+            </m:r>
+          </m:sub>
+        </m:sSub>
+      </m:oMath>
+      <w:r>
+        <w:rPr>
+          <w:rFonts w:eastAsiaTheme="minorEastAsia"/>
+        </w:rPr>
+        <w:t xml:space="preserve"> </w:t>
+      </w:r>
+    </w:p>
+    <w:p>
+      <w:pPr>
+        <w:pStyle w:val="Paragraphedeliste"/>
+        <w:ind w:left="360"/>
+        <w:rPr>
+          <w:rFonts w:eastAsiaTheme="minorEastAsia"/>
+        </w:rPr>
+      </w:pPr>
+      <w:r>
+        <w:t xml:space="preserve">Petit </w:t>
+      </w:r>
+      <m:oMath>
+        <m:sSub>
+          <m:sSubPr>
+            <m:ctrlPr>
+              <w:rPr>
+                <w:rFonts w:ascii="Cambria Math" w:hAnsi="Cambria Math"/>
+                <w:i/>
+              </w:rPr>
+            </m:ctrlPr>
+          </m:sSubPr>
+          <m:e>
+            <m:r>
+              <w:rPr>
+                <w:rFonts w:ascii="Cambria Math" w:hAnsi="Cambria Math"/>
+              </w:rPr>
+              <m:t>T</m:t>
+            </m:r>
+          </m:e>
+          <m:sub>
+            <m:r>
+              <w:rPr>
+                <w:rFonts w:ascii="Cambria Math" w:hAnsi="Cambria Math"/>
+              </w:rPr>
+              <m:t>E</m:t>
+            </m:r>
+          </m:sub>
+        </m:sSub>
+      </m:oMath>
+      <w:r>
+        <w:rPr>
+          <w:rFonts w:eastAsiaTheme="minorEastAsia"/>
+        </w:rPr>
+        <w:t>, transformée bilinéaire super précise -&gt; bonne approximation du linéaire, mais super intensif en calcul -&gt; problème de vitesse de CPU !</w:t>
+      </w:r>
+    </w:p>
+    <w:p>
+      <w:pPr>
+        <w:pStyle w:val="Paragraphedeliste"/>
+        <w:ind w:left="360"/>
+        <w:rPr>
+          <w:rFonts w:eastAsiaTheme="minorEastAsia"/>
+        </w:rPr>
+      </w:pPr>
+      <w:r>
+        <w:t xml:space="preserve">Grand </w:t>
+      </w:r>
+      <m:oMath>
+        <m:sSub>
+          <m:sSubPr>
+            <m:ctrlPr>
+              <w:rPr>
+                <w:rFonts w:ascii="Cambria Math" w:hAnsi="Cambria Math"/>
+                <w:i/>
+              </w:rPr>
+            </m:ctrlPr>
+          </m:sSubPr>
+          <m:e>
+            <m:r>
+              <w:rPr>
+                <w:rFonts w:ascii="Cambria Math" w:hAnsi="Cambria Math"/>
+              </w:rPr>
+              <m:t>T</m:t>
+            </m:r>
+          </m:e>
+          <m:sub>
+            <m:r>
+              <w:rPr>
+                <w:rFonts w:ascii="Cambria Math" w:hAnsi="Cambria Math"/>
+              </w:rPr>
+              <m:t>E</m:t>
+            </m:r>
+          </m:sub>
+        </m:sSub>
+      </m:oMath>
+      <w:r>
+        <w:rPr>
+          <w:rFonts w:eastAsiaTheme="minorEastAsia"/>
+        </w:rPr>
+        <w:t xml:space="preserve">, moins intense en calcul donc on peut faire autre chose avec le CPU mais l’approximation est nulle/20 et les signaux doivent être lent pour être ne serait-ce que détectés… </w:t>
+      </w:r>
+    </w:p>
+    <w:p>
+      <w:pPr>
+        <w:pStyle w:val="Paragraphedeliste"/>
+        <w:ind w:left="360"/>
+      </w:pPr>
+      <w:r>
+        <w:t xml:space="preserve">Notre système approximé au premier ordre à un </w:t>
+      </w:r>
+      <m:oMath>
+        <m:r>
+          <w:rPr>
+            <w:rFonts w:ascii="Cambria Math" w:hAnsi="Cambria Math"/>
+          </w:rPr>
+          <m:t>τ</m:t>
+        </m:r>
+      </m:oMath>
+      <w:r>
+        <w:rPr>
+          <w:rFonts w:eastAsiaTheme="minorEastAsia"/>
+        </w:rPr>
+        <w:t xml:space="preserve"> de </w:t>
+      </w:r>
+      <m:oMath>
+        <m:r>
+          <w:rPr>
+            <w:rFonts w:ascii="Cambria Math" w:eastAsiaTheme="minorEastAsia" w:hAnsi="Cambria Math"/>
+          </w:rPr>
+          <m:t>400μs</m:t>
+        </m:r>
+      </m:oMath>
+      <w:r>
+        <w:rPr>
+          <w:rFonts w:eastAsiaTheme="minorEastAsia"/>
+        </w:rPr>
+        <w:t xml:space="preserve">, on propose donc de prendre un </w:t>
+      </w:r>
+      <m:oMath>
+        <m:sSub>
+          <m:sSubPr>
+            <m:ctrlPr>
+              <w:rPr>
+                <w:rFonts w:ascii="Cambria Math" w:eastAsiaTheme="minorEastAsia" w:hAnsi="Cambria Math"/>
+                <w:i/>
+              </w:rPr>
+            </m:ctrlPr>
+          </m:sSubPr>
+          <m:e>
+            <m:r>
+              <w:rPr>
+                <w:rFonts w:ascii="Cambria Math" w:eastAsiaTheme="minorEastAsia" w:hAnsi="Cambria Math"/>
+              </w:rPr>
+              <m:t>T</m:t>
+            </m:r>
+          </m:e>
+          <m:sub>
+            <m:r>
+              <w:rPr>
+                <w:rFonts w:ascii="Cambria Math" w:eastAsiaTheme="minorEastAsia" w:hAnsi="Cambria Math"/>
+              </w:rPr>
+              <m:t>E</m:t>
+            </m:r>
+          </m:sub>
+        </m:sSub>
+      </m:oMath>
+      <w:r>
+        <w:rPr>
+          <w:rFonts w:eastAsiaTheme="minorEastAsia"/>
+        </w:rPr>
+        <w:t xml:space="preserve"> 20 fois plus petit que cette durée pour obtenir un </w:t>
+      </w:r>
+      <m:oMath>
+        <m:sSub>
+          <m:sSubPr>
+            <m:ctrlPr>
+              <w:rPr>
+                <w:rFonts w:ascii="Cambria Math" w:eastAsiaTheme="minorEastAsia" w:hAnsi="Cambria Math"/>
+                <w:i/>
+              </w:rPr>
+            </m:ctrlPr>
+          </m:sSubPr>
+          <m:e>
+            <m:r>
+              <w:rPr>
+                <w:rFonts w:ascii="Cambria Math" w:eastAsiaTheme="minorEastAsia" w:hAnsi="Cambria Math"/>
+              </w:rPr>
+              <m:t>T</m:t>
+            </m:r>
+          </m:e>
+          <m:sub>
+            <m:r>
+              <w:rPr>
+                <w:rFonts w:ascii="Cambria Math" w:eastAsiaTheme="minorEastAsia" w:hAnsi="Cambria Math"/>
+              </w:rPr>
+              <m:t>E</m:t>
+            </m:r>
+          </m:sub>
+        </m:sSub>
+        <m:r>
+          <w:rPr>
+            <w:rFonts w:ascii="Cambria Math" w:eastAsiaTheme="minorEastAsia" w:hAnsi="Cambria Math"/>
+          </w:rPr>
+          <m:t>=20μs</m:t>
+        </m:r>
+      </m:oMath>
+      <w:r>
+        <w:rPr>
+          <w:rFonts w:eastAsiaTheme="minorEastAsia"/>
+        </w:rPr>
+        <w:t>.</w:t>
+      </w:r>
+    </w:p>
     <w:sectPr>
       <w:pgSz w:w="11906" w:h="16838"/>
       <w:pgMar w:top="1417" w:right="1417" w:bottom="1417" w:left="1417" w:header="708" w:footer="708" w:gutter="0"/>
@@ -1320,6 +1623,143 @@
     </w:lvl>
   </w:abstractNum>
   <w:abstractNum w:abstractNumId="6" w15:restartNumberingAfterBreak="0">
+    <w:nsid w:val="5ECF7B81"/>
+    <w:multiLevelType w:val="multilevel"/>
+    <w:tmpl w:val="F02EB698"/>
+    <w:lvl w:ilvl="0">
+      <w:start w:val="1"/>
+      <w:numFmt w:val="decimal"/>
+      <w:lvlText w:val="%1."/>
+      <w:lvlJc w:val="left"/>
+      <w:pPr>
+        <w:tabs>
+          <w:tab w:val="num" w:pos="1068"/>
+        </w:tabs>
+        <w:ind w:left="1068" w:hanging="360"/>
+      </w:pPr>
+      <w:rPr>
+        <w:rFonts w:hint="default"/>
+      </w:rPr>
+    </w:lvl>
+    <w:lvl w:ilvl="1">
+      <w:start w:val="1"/>
+      <w:numFmt w:val="decimal"/>
+      <w:lvlText w:val="%2)"/>
+      <w:lvlJc w:val="left"/>
+      <w:pPr>
+        <w:ind w:left="360" w:hanging="360"/>
+      </w:pPr>
+      <w:rPr>
+        <w:rFonts w:hint="default"/>
+      </w:rPr>
+    </w:lvl>
+    <w:lvl w:ilvl="2">
+      <w:start w:val="1"/>
+      <w:numFmt w:val="decimal"/>
+      <w:lvlText w:val="%3."/>
+      <w:lvlJc w:val="left"/>
+      <w:pPr>
+        <w:tabs>
+          <w:tab w:val="num" w:pos="2508"/>
+        </w:tabs>
+        <w:ind w:left="2508" w:hanging="360"/>
+      </w:pPr>
+      <w:rPr>
+        <w:rFonts w:hint="default"/>
+      </w:rPr>
+    </w:lvl>
+    <w:lvl w:ilvl="3">
+      <w:start w:val="1"/>
+      <w:numFmt w:val="decimal"/>
+      <w:lvlText w:val="%4."/>
+      <w:lvlJc w:val="left"/>
+      <w:pPr>
+        <w:tabs>
+          <w:tab w:val="num" w:pos="3228"/>
+        </w:tabs>
+        <w:ind w:left="3228" w:hanging="360"/>
+      </w:pPr>
+      <w:rPr>
+        <w:rFonts w:hint="default"/>
+      </w:rPr>
+    </w:lvl>
+    <w:lvl w:ilvl="4">
+      <w:start w:val="1"/>
+      <w:numFmt w:val="decimal"/>
+      <w:lvlText w:val="%5."/>
+      <w:lvlJc w:val="left"/>
+      <w:pPr>
+        <w:tabs>
+          <w:tab w:val="num" w:pos="3948"/>
+        </w:tabs>
+        <w:ind w:left="3948" w:hanging="360"/>
+      </w:pPr>
+      <w:rPr>
+        <w:rFonts w:hint="default"/>
+      </w:rPr>
+    </w:lvl>
+    <w:lvl w:ilvl="5">
+      <w:start w:val="1"/>
+      <w:numFmt w:val="decimal"/>
+      <w:lvlText w:val="%6."/>
+      <w:lvlJc w:val="left"/>
+      <w:pPr>
+        <w:tabs>
+          <w:tab w:val="num" w:pos="4668"/>
+        </w:tabs>
+        <w:ind w:left="4668" w:hanging="360"/>
+      </w:pPr>
+      <w:rPr>
+        <w:rFonts w:hint="default"/>
+      </w:rPr>
+    </w:lvl>
+    <w:lvl w:ilvl="6">
+      <w:start w:val="1"/>
+      <w:numFmt w:val="decimal"/>
+      <w:lvlText w:val="%7."/>
+      <w:lvlJc w:val="left"/>
+      <w:pPr>
+        <w:tabs>
+          <w:tab w:val="num" w:pos="5388"/>
+        </w:tabs>
+        <w:ind w:left="5388" w:hanging="360"/>
+      </w:pPr>
+      <w:rPr>
+        <w:rFonts w:hint="default"/>
+      </w:rPr>
+    </w:lvl>
+    <w:lvl w:ilvl="7">
+      <w:start w:val="1"/>
+      <w:numFmt w:val="decimal"/>
+      <w:lvlText w:val="%8."/>
+      <w:lvlJc w:val="left"/>
+      <w:pPr>
+        <w:tabs>
+          <w:tab w:val="num" w:pos="6108"/>
+        </w:tabs>
+        <w:ind w:left="6108" w:hanging="360"/>
+      </w:pPr>
+      <w:rPr>
+        <w:rFonts w:hint="default"/>
+      </w:rPr>
+    </w:lvl>
+    <w:lvl w:ilvl="8">
+      <w:start w:val="1"/>
+      <w:numFmt w:val="decimal"/>
+      <w:lvlText w:val="%9."/>
+      <w:lvlJc w:val="left"/>
+      <w:pPr>
+        <w:tabs>
+          <w:tab w:val="num" w:pos="6828"/>
+        </w:tabs>
+        <w:ind w:left="6828" w:hanging="360"/>
+      </w:pPr>
+      <w:rPr>
+        <w:rFonts w:hint="default"/>
+      </w:rPr>
+    </w:lvl>
+  </w:abstractNum>
+  <w:abstractNum w:abstractNumId="7" w15:restartNumberingAfterBreak="0">
     <w:nsid w:val="5F674C4B"/>
     <w:multiLevelType w:val="hybridMultilevel"/>
     <w:tmpl w:val="D780C4E6"/>
@@ -1408,7 +1848,7 @@
       </w:pPr>
     </w:lvl>
   </w:abstractNum>
-  <w:abstractNum w:abstractNumId="7" w15:restartNumberingAfterBreak="0">
+  <w:abstractNum w:abstractNumId="8" w15:restartNumberingAfterBreak="0">
     <w:nsid w:val="6D506E32"/>
     <w:multiLevelType w:val="multilevel"/>
     <w:tmpl w:val="97169768"/>
@@ -1521,7 +1961,93 @@
       </w:pPr>
     </w:lvl>
   </w:abstractNum>
-  <w:abstractNum w:abstractNumId="8" w15:restartNumberingAfterBreak="0">
+  <w:abstractNum w:abstractNumId="9" w15:restartNumberingAfterBreak="0">
+    <w:nsid w:val="72EB791C"/>
+    <w:multiLevelType w:val="hybridMultilevel"/>
+    <w:tmpl w:val="0B9A79BE"/>
+    <w:lvl w:ilvl="0" w:tplc="040C0011">
+      <w:start w:val="1"/>
+      <w:numFmt w:val="decimal"/>
+      <w:lvlText w:val="%1)"/>
+      <w:lvlJc w:val="left"/>
+      <w:pPr>
+        <w:ind w:left="720" w:hanging="360"/>
+      </w:pPr>
+    </w:lvl>
+    <w:lvl w:ilvl="1" w:tplc="040C0019" w:tentative="1">
+      <w:start w:val="1"/>
+      <w:numFmt w:val="lowerLetter"/>
+      <w:lvlText w:val="%2."/>
+      <w:lvlJc w:val="left"/>
+      <w:pPr>
+        <w:ind w:left="1440" w:hanging="360"/>
+      </w:pPr>
+    </w:lvl>
+    <w:lvl w:ilvl="2" w:tplc="040C001B" w:tentative="1">
+      <w:start w:val="1"/>
+      <w:numFmt w:val="lowerRoman"/>
+      <w:lvlText w:val="%3."/>
+      <w:lvlJc w:val="right"/>
+      <w:pPr>
+        <w:ind w:left="2160" w:hanging="180"/>
+      </w:pPr>
+    </w:lvl>
+    <w:lvl w:ilvl="3" w:tplc="040C000F" w:tentative="1">
+      <w:start w:val="1"/>
+      <w:numFmt w:val="decimal"/>
+      <w:lvlText w:val="%4."/>
+      <w:lvlJc w:val="left"/>
+      <w:pPr>
+        <w:ind w:left="2880" w:hanging="360"/>
+      </w:pPr>
+    </w:lvl>
+    <w:lvl w:ilvl="4" w:tplc="040C0019" w:tentative="1">
+      <w:start w:val="1"/>
+      <w:numFmt w:val="lowerLetter"/>
+      <w:lvlText w:val="%5."/>
+      <w:lvlJc w:val="left"/>
+      <w:pPr>
+        <w:ind w:left="3600" w:hanging="360"/>
+      </w:pPr>
+    </w:lvl>
+    <w:lvl w:ilvl="5" w:tplc="040C001B" w:tentative="1">
+      <w:start w:val="1"/>
+      <w:numFmt w:val="lowerRoman"/>
+      <w:lvlText w:val="%6."/>
+      <w:lvlJc w:val="right"/>
+      <w:pPr>
+        <w:ind w:left="4320" w:hanging="180"/>
+      </w:pPr>
+    </w:lvl>
+    <w:lvl w:ilvl="6" w:tplc="040C000F" w:tentative="1">
+      <w:start w:val="1"/>
+      <w:numFmt w:val="decimal"/>
+      <w:lvlText w:val="%7."/>
+      <w:lvlJc w:val="left"/>
+      <w:pPr>
+        <w:ind w:left="5040" w:hanging="360"/>
+      </w:pPr>
+    </w:lvl>
+    <w:lvl w:ilvl="7" w:tplc="040C0019" w:tentative="1">
+      <w:start w:val="1"/>
+      <w:numFmt w:val="lowerLetter"/>
+      <w:lvlText w:val="%8."/>
+      <w:lvlJc w:val="left"/>
+      <w:pPr>
+        <w:ind w:left="5760" w:hanging="360"/>
+      </w:pPr>
+    </w:lvl>
+    <w:lvl w:ilvl="8" w:tplc="040C001B" w:tentative="1">
+      <w:start w:val="1"/>
+      <w:numFmt w:val="lowerRoman"/>
+      <w:lvlText w:val="%9."/>
+      <w:lvlJc w:val="right"/>
+      <w:pPr>
+        <w:ind w:left="6480" w:hanging="180"/>
+      </w:pPr>
+    </w:lvl>
+  </w:abstractNum>
+  <w:abstractNum w:abstractNumId="10" w15:restartNumberingAfterBreak="0">
     <w:nsid w:val="77BD690D"/>
     <w:multiLevelType w:val="multilevel"/>
     <w:tmpl w:val="F02EB698"/>
@@ -1665,13 +2191,13 @@
     <w:abstractNumId w:val="3"/>
   </w:num>
   <w:num w:numId="3">
+    <w:abstractNumId w:val="8"/>
+  </w:num>
+  <w:num w:numId="4">
     <w:abstractNumId w:val="7"/>
   </w:num>
-  <w:num w:numId="4">
-    <w:abstractNumId w:val="6"/>
-  </w:num>
   <w:num w:numId="5">
-    <w:abstractNumId w:val="8"/>
+    <w:abstractNumId w:val="10"/>
   </w:num>
   <w:num w:numId="6">
     <w:abstractNumId w:val="1"/>
@@ -1684,6 +2210,12 @@
   </w:num>
   <w:num w:numId="9">
     <w:abstractNumId w:val="5"/>
+  </w:num>
+  <w:num w:numId="10">
+    <w:abstractNumId w:val="9"/>
+  </w:num>
+  <w:num w:numId="11">
+    <w:abstractNumId w:val="6"/>
   </w:num>
 </w:numbering>
 </file>
@@ -2141,6 +2673,16 @@
       <w:contextualSpacing/>
     </w:pPr>
   </w:style>
+  <w:style w:type="character" w:styleId="Textedelespacerserv">
+    <w:name w:val="Placeholder Text"/>
+    <w:basedOn w:val="Policepardfaut"/>
+    <w:uiPriority w:val="99"/>
+    <w:semiHidden/>
+    <w:rsid w:val="001E4DC7"/>
+    <w:rPr>
+      <w:color w:val="808080"/>
+    </w:rPr>
+  </w:style>
 </w:styles>
 </file>
 

--- a/Rapport/Rapport.docx
+++ b/Rapport/Rapport.docx
@@ -1,6 +1,6 @@
 
 <file path=word/document.xml><?xml version="1.0" encoding="utf-8"?>
-<w:document xmlns:wpc="http://schemas.microsoft.com/office/word/2010/wordprocessingCanvas" xmlns:cx="http://schemas.microsoft.com/office/drawing/2014/chartex" xmlns:cx1="http://schemas.microsoft.com/office/drawing/2015/9/8/chartex" xmlns:cx2="http://schemas.microsoft.com/office/drawing/2015/10/21/chartex" xmlns:cx3="http://schemas.microsoft.com/office/drawing/2016/5/9/chartex" xmlns:cx4="http://schemas.microsoft.com/office/drawing/2016/5/10/chartex" xmlns:cx5="http://schemas.microsoft.com/office/drawing/2016/5/11/chartex" xmlns:cx6="http://schemas.microsoft.com/office/drawing/2016/5/12/chartex" xmlns:cx7="http://schemas.microsoft.com/office/drawing/2016/5/13/chartex" xmlns:cx8="http://schemas.microsoft.com/office/drawing/2016/5/14/chartex" xmlns:mc="http://schemas.openxmlformats.org/markup-compatibility/2006" xmlns:aink="http://schemas.microsoft.com/office/drawing/2016/ink" xmlns:am3d="http://schemas.microsoft.com/office/drawing/2017/model3d" xmlns:o="urn:schemas-microsoft-com:office:office" xmlns:r="http://schemas.openxmlformats.org/officeDocument/2006/relationships" xmlns:m="http://schemas.openxmlformats.org/officeDocument/2006/math" xmlns:v="urn:schemas-microsoft-com:vml" xmlns:wp14="http://schemas.microsoft.com/office/word/2010/wordprocessingDrawing" xmlns:wp="http://schemas.openxmlformats.org/drawingml/2006/wordprocessingDrawing" xmlns:w10="urn:schemas-microsoft-com:office:word" xmlns:w="http://schemas.openxmlformats.org/wordprocessingml/2006/main" xmlns:w14="http://schemas.microsoft.com/office/word/2010/wordml" xmlns:w15="http://schemas.microsoft.com/office/word/2012/wordml" xmlns:w16cid="http://schemas.microsoft.com/office/word/2016/wordml/cid" xmlns:w16se="http://schemas.microsoft.com/office/word/2015/wordml/symex" xmlns:wpg="http://schemas.microsoft.com/office/word/2010/wordprocessingGroup" xmlns:wpi="http://schemas.microsoft.com/office/word/2010/wordprocessingInk" xmlns:wne="http://schemas.microsoft.com/office/word/2006/wordml" xmlns:wps="http://schemas.microsoft.com/office/word/2010/wordprocessingShape" mc:Ignorable="w14 w15 w16se w16cid wp14">
+<w:document xmlns:wpc="http://schemas.microsoft.com/office/word/2010/wordprocessingCanvas" xmlns:cx="http://schemas.microsoft.com/office/drawing/2014/chartex" xmlns:cx1="http://schemas.microsoft.com/office/drawing/2015/9/8/chartex" xmlns:cx2="http://schemas.microsoft.com/office/drawing/2015/10/21/chartex" xmlns:cx3="http://schemas.microsoft.com/office/drawing/2016/5/9/chartex" xmlns:cx4="http://schemas.microsoft.com/office/drawing/2016/5/10/chartex" xmlns:cx5="http://schemas.microsoft.com/office/drawing/2016/5/11/chartex" xmlns:cx6="http://schemas.microsoft.com/office/drawing/2016/5/12/chartex" xmlns:cx7="http://schemas.microsoft.com/office/drawing/2016/5/13/chartex" xmlns:cx8="http://schemas.microsoft.com/office/drawing/2016/5/14/chartex" xmlns:mc="http://schemas.openxmlformats.org/markup-compatibility/2006" xmlns:aink="http://schemas.microsoft.com/office/drawing/2016/ink" xmlns:am3d="http://schemas.microsoft.com/office/drawing/2017/model3d" xmlns:o="urn:schemas-microsoft-com:office:office" xmlns:oel="http://schemas.microsoft.com/office/2019/extlst" xmlns:r="http://schemas.openxmlformats.org/officeDocument/2006/relationships" xmlns:m="http://schemas.openxmlformats.org/officeDocument/2006/math" xmlns:v="urn:schemas-microsoft-com:vml" xmlns:wp14="http://schemas.microsoft.com/office/word/2010/wordprocessingDrawing" xmlns:wp="http://schemas.openxmlformats.org/drawingml/2006/wordprocessingDrawing" xmlns:w10="urn:schemas-microsoft-com:office:word" xmlns:w="http://schemas.openxmlformats.org/wordprocessingml/2006/main" xmlns:w14="http://schemas.microsoft.com/office/word/2010/wordml" xmlns:w15="http://schemas.microsoft.com/office/word/2012/wordml" xmlns:w16cex="http://schemas.microsoft.com/office/word/2018/wordml/cex" xmlns:w16cid="http://schemas.microsoft.com/office/word/2016/wordml/cid" xmlns:w16="http://schemas.microsoft.com/office/word/2018/wordml" xmlns:w16sdtdh="http://schemas.microsoft.com/office/word/2020/wordml/sdtdatahash" xmlns:w16se="http://schemas.microsoft.com/office/word/2015/wordml/symex" xmlns:wpg="http://schemas.microsoft.com/office/word/2010/wordprocessingGroup" xmlns:wpi="http://schemas.microsoft.com/office/word/2010/wordprocessingInk" xmlns:wne="http://schemas.microsoft.com/office/word/2006/wordml" xmlns:wps="http://schemas.microsoft.com/office/word/2010/wordprocessingShape" mc:Ignorable="w14 w15 w16se w16cid w16 w16cex w16sdtdh wp14">
   <w:body>
     <w:p>
       <w:pPr>
@@ -610,8 +610,6 @@
       <w:r>
         <w:t>s</w:t>
       </w:r>
-      <w:bookmarkStart w:id="0" w:name="_GoBack"/>
-      <w:bookmarkEnd w:id="0"/>
     </w:p>
     <w:p>
       <w:pPr>
@@ -801,6 +799,9 @@
       <w:pPr>
         <w:pStyle w:val="Paragraphedeliste"/>
         <w:ind w:left="360"/>
+        <w:rPr>
+          <w:rFonts w:eastAsiaTheme="minorEastAsia"/>
+        </w:rPr>
       </w:pPr>
       <w:r>
         <w:t xml:space="preserve">Notre système approximé au premier ordre à un </w:t>
@@ -908,6 +909,1266 @@
         <w:t>.</w:t>
       </w:r>
     </w:p>
+    <w:p>
+      <w:pPr>
+        <w:rPr>
+          <w:rFonts w:eastAsiaTheme="minorEastAsia"/>
+        </w:rPr>
+      </w:pPr>
+      <w:r>
+        <w:rPr>
+          <w:rFonts w:eastAsiaTheme="minorEastAsia"/>
+        </w:rPr>
+        <w:br w:type="page"/>
+      </w:r>
+    </w:p>
+    <w:p>
+      <w:pPr>
+        <w:pStyle w:val="Paragraphedeliste"/>
+        <w:numPr>
+          <w:ilvl w:val="0"/>
+          <w:numId w:val="12"/>
+        </w:numPr>
+      </w:pPr>
+      <w:r>
+        <w:lastRenderedPageBreak/>
+        <w:t>Modélisation du système</w:t>
+      </w:r>
+    </w:p>
+    <w:p>
+      <w:r>
+        <w:t>Moteur -&gt; Circuit RL+E</w:t>
+      </w:r>
+    </w:p>
+    <w:p>
+      <w:r>
+        <w:t>Potentiomètre -&gt; Gain</w:t>
+      </w:r>
+    </w:p>
+    <w:p/>
+    <w:p>
+      <w:r>
+        <w:br w:type="page"/>
+      </w:r>
+    </w:p>
+    <w:p>
+      <w:pPr>
+        <w:pStyle w:val="Paragraphedeliste"/>
+        <w:numPr>
+          <w:ilvl w:val="0"/>
+          <w:numId w:val="12"/>
+        </w:numPr>
+      </w:pPr>
+      <w:r>
+        <w:lastRenderedPageBreak/>
+        <w:t>Asservissement du couple</w:t>
+      </w:r>
+    </w:p>
+    <w:p>
+      <w:pPr>
+        <w:pStyle w:val="Paragraphedeliste"/>
+        <w:numPr>
+          <w:ilvl w:val="1"/>
+          <w:numId w:val="12"/>
+        </w:numPr>
+      </w:pPr>
+      <w:r>
+        <w:t>Asservissement continue</w:t>
+      </w:r>
+    </w:p>
+    <w:p/>
+    <w:p>
+      <w:pPr>
+        <w:pStyle w:val="Paragraphedeliste"/>
+        <w:numPr>
+          <w:ilvl w:val="1"/>
+          <w:numId w:val="12"/>
+        </w:numPr>
+      </w:pPr>
+      <w:r>
+        <w:t>Asservissement discret</w:t>
+      </w:r>
+    </w:p>
+    <w:p/>
+    <w:p>
+      <w:r>
+        <w:br w:type="page"/>
+      </w:r>
+    </w:p>
+    <w:p>
+      <w:pPr>
+        <w:pStyle w:val="Paragraphedeliste"/>
+        <w:numPr>
+          <w:ilvl w:val="0"/>
+          <w:numId w:val="12"/>
+        </w:numPr>
+      </w:pPr>
+      <w:r>
+        <w:lastRenderedPageBreak/>
+        <w:t>Implémentation</w:t>
+      </w:r>
+    </w:p>
+    <w:p>
+      <w:pPr>
+        <w:pStyle w:val="Paragraphedeliste"/>
+        <w:numPr>
+          <w:ilvl w:val="1"/>
+          <w:numId w:val="12"/>
+        </w:numPr>
+      </w:pPr>
+      <w:proofErr w:type="spellStart"/>
+      <w:r>
+        <w:t>Keil</w:t>
+      </w:r>
+      <w:proofErr w:type="spellEnd"/>
+    </w:p>
+    <w:p/>
+    <w:p>
+      <w:pPr>
+        <w:pStyle w:val="Paragraphedeliste"/>
+        <w:numPr>
+          <w:ilvl w:val="1"/>
+          <w:numId w:val="12"/>
+        </w:numPr>
+      </w:pPr>
+      <w:r>
+        <w:t>Bode du système asservi réel</w:t>
+      </w:r>
+    </w:p>
+    <w:p/>
+    <w:p>
+      <w:pPr>
+        <w:pStyle w:val="Paragraphedeliste"/>
+        <w:numPr>
+          <w:ilvl w:val="1"/>
+          <w:numId w:val="12"/>
+        </w:numPr>
+      </w:pPr>
+      <w:r>
+        <w:t xml:space="preserve">Autoidentification de </w:t>
+      </w:r>
+      <m:oMath>
+        <m:r>
+          <w:rPr>
+            <w:rFonts w:ascii="Cambria Math" w:hAnsi="Cambria Math"/>
+          </w:rPr>
+          <m:t>τ</m:t>
+        </m:r>
+      </m:oMath>
+    </w:p>
+    <w:p/>
+    <w:p>
+      <w:pPr>
+        <w:rPr>
+          <w:rFonts w:eastAsiaTheme="minorEastAsia"/>
+        </w:rPr>
+      </w:pPr>
+      <w:r>
+        <w:rPr>
+          <w:rFonts w:eastAsiaTheme="minorEastAsia"/>
+        </w:rPr>
+        <w:br w:type="page"/>
+      </w:r>
+    </w:p>
+    <w:p>
+      <w:pPr>
+        <w:pStyle w:val="Paragraphedeliste"/>
+        <w:numPr>
+          <w:ilvl w:val="0"/>
+          <w:numId w:val="12"/>
+        </w:numPr>
+      </w:pPr>
+      <w:r>
+        <w:rPr>
+          <w:rFonts w:eastAsiaTheme="minorEastAsia"/>
+        </w:rPr>
+        <w:lastRenderedPageBreak/>
+        <w:t>Asservissement de vitesse</w:t>
+      </w:r>
+    </w:p>
+    <w:p>
+      <w:r>
+        <w:t>On souhaite à présent mettre en place un asservissement de vitesse. Celui-ci permet de fournir plus de couple dans des situations « extrêmes » comme en montée en restant à vitesse constante. Cette commande est plus pratique pour l’utilisateur et correspond ainsi davantage au vrai monde.</w:t>
+      </w:r>
+    </w:p>
+    <w:p>
+      <w:pPr>
+        <w:rPr>
+          <w:rFonts w:eastAsiaTheme="minorEastAsia"/>
+        </w:rPr>
+      </w:pPr>
+      <w:r>
+        <w:t>Pour mettre en place cet asservissement, il nous faut être capable de retrouver une information de vitesse</w:t>
+      </w:r>
+      <w:r>
+        <w:t xml:space="preserve">. Pour cela, un tachymètre est prévu dans le système. Il retranscrit directement la vitesse à un gain </w:t>
+      </w:r>
+      <m:oMath>
+        <m:sSub>
+          <m:sSubPr>
+            <m:ctrlPr>
+              <w:rPr>
+                <w:rFonts w:ascii="Cambria Math" w:hAnsi="Cambria Math"/>
+                <w:i/>
+              </w:rPr>
+            </m:ctrlPr>
+          </m:sSubPr>
+          <m:e>
+            <m:r>
+              <w:rPr>
+                <w:rFonts w:ascii="Cambria Math" w:hAnsi="Cambria Math"/>
+              </w:rPr>
+              <m:t>K</m:t>
+            </m:r>
+          </m:e>
+          <m:sub>
+            <m:r>
+              <w:rPr>
+                <w:rFonts w:ascii="Cambria Math" w:hAnsi="Cambria Math"/>
+              </w:rPr>
+              <m:t>V</m:t>
+            </m:r>
+          </m:sub>
+        </m:sSub>
+      </m:oMath>
+      <w:r>
+        <w:rPr>
+          <w:rFonts w:eastAsiaTheme="minorEastAsia"/>
+        </w:rPr>
+        <w:t xml:space="preserve"> prêt. Ainsi, le système complet ressemble à ceci :</w:t>
+      </w:r>
+    </w:p>
+    <w:p>
+      <w:r>
+        <w:rPr>
+          <w:noProof/>
+        </w:rPr>
+        <w:drawing>
+          <wp:inline distT="0" distB="0" distL="0" distR="0" wp14:anchorId="61056E2F" wp14:editId="71154544">
+            <wp:extent cx="5760720" cy="1657985"/>
+            <wp:effectExtent l="0" t="0" r="0" b="5715"/>
+            <wp:docPr id="4" name="Image 4"/>
+            <wp:cNvGraphicFramePr>
+              <a:graphicFrameLocks xmlns:a="http://schemas.openxmlformats.org/drawingml/2006/main" noChangeAspect="1"/>
+            </wp:cNvGraphicFramePr>
+            <a:graphic xmlns:a="http://schemas.openxmlformats.org/drawingml/2006/main">
+              <a:graphicData uri="http://schemas.openxmlformats.org/drawingml/2006/picture">
+                <pic:pic xmlns:pic="http://schemas.openxmlformats.org/drawingml/2006/picture">
+                  <pic:nvPicPr>
+                    <pic:cNvPr id="4" name="Image 4"/>
+                    <pic:cNvPicPr/>
+                  </pic:nvPicPr>
+                  <pic:blipFill>
+                    <a:blip r:embed="rId8">
+                      <a:extLst>
+                        <a:ext uri="{28A0092B-C50C-407E-A947-70E740481C1C}">
+                          <a14:useLocalDpi xmlns:a14="http://schemas.microsoft.com/office/drawing/2010/main" val="0"/>
+                        </a:ext>
+                      </a:extLst>
+                    </a:blip>
+                    <a:stretch>
+                      <a:fillRect/>
+                    </a:stretch>
+                  </pic:blipFill>
+                  <pic:spPr>
+                    <a:xfrm>
+                      <a:off x="0" y="0"/>
+                      <a:ext cx="5760720" cy="1657985"/>
+                    </a:xfrm>
+                    <a:prstGeom prst="rect">
+                      <a:avLst/>
+                    </a:prstGeom>
+                  </pic:spPr>
+                </pic:pic>
+              </a:graphicData>
+            </a:graphic>
+          </wp:inline>
+        </w:drawing>
+      </w:r>
+    </w:p>
+    <w:p>
+      <w:pPr>
+        <w:rPr>
+          <w:rFonts w:eastAsiaTheme="minorEastAsia"/>
+        </w:rPr>
+      </w:pPr>
+      <w:r>
+        <w:t xml:space="preserve">L’objectif est de mettre le point de fonctionnement de notre asservissement autour de </w:t>
+      </w:r>
+      <m:oMath>
+        <m:r>
+          <w:rPr>
+            <w:rFonts w:ascii="Cambria Math" w:hAnsi="Cambria Math"/>
+          </w:rPr>
+          <m:t>10Hz</m:t>
+        </m:r>
+      </m:oMath>
+      <w:r>
+        <w:rPr>
+          <w:rFonts w:eastAsiaTheme="minorEastAsia"/>
+        </w:rPr>
+        <w:t>. Ceci nous permet de considérer</w:t>
+      </w:r>
+      <w:r>
+        <w:rPr>
+          <w:rFonts w:eastAsiaTheme="minorEastAsia"/>
+        </w:rPr>
+        <w:t xml:space="preserve"> que tout ce système se comporte comme un intégrateur </w:t>
+      </w:r>
+      <m:oMath>
+        <m:f>
+          <m:fPr>
+            <m:ctrlPr>
+              <w:rPr>
+                <w:rFonts w:ascii="Cambria Math" w:eastAsiaTheme="minorEastAsia" w:hAnsi="Cambria Math"/>
+                <w:i/>
+              </w:rPr>
+            </m:ctrlPr>
+          </m:fPr>
+          <m:num>
+            <m:r>
+              <w:rPr>
+                <w:rFonts w:ascii="Cambria Math" w:eastAsiaTheme="minorEastAsia" w:hAnsi="Cambria Math"/>
+              </w:rPr>
+              <m:t>K</m:t>
+            </m:r>
+          </m:num>
+          <m:den>
+            <m:r>
+              <w:rPr>
+                <w:rFonts w:ascii="Cambria Math" w:eastAsiaTheme="minorEastAsia" w:hAnsi="Cambria Math"/>
+              </w:rPr>
+              <m:t>p</m:t>
+            </m:r>
+          </m:den>
+        </m:f>
+      </m:oMath>
+      <w:r>
+        <w:rPr>
+          <w:rFonts w:eastAsiaTheme="minorEastAsia"/>
+        </w:rPr>
+        <w:t xml:space="preserve">. Nous pouvons identifier </w:t>
+      </w:r>
+      <m:oMath>
+        <m:r>
+          <w:rPr>
+            <w:rFonts w:ascii="Cambria Math" w:eastAsiaTheme="minorEastAsia" w:hAnsi="Cambria Math"/>
+          </w:rPr>
+          <m:t>K</m:t>
+        </m:r>
+      </m:oMath>
+      <w:r>
+        <w:rPr>
+          <w:rFonts w:eastAsiaTheme="minorEastAsia"/>
+        </w:rPr>
+        <w:t xml:space="preserve"> en …</w:t>
+      </w:r>
+      <w:proofErr w:type="gramStart"/>
+      <w:r>
+        <w:rPr>
+          <w:rFonts w:eastAsiaTheme="minorEastAsia"/>
+        </w:rPr>
+        <w:t>…….</w:t>
+      </w:r>
+      <w:proofErr w:type="gramEnd"/>
+      <w:r>
+        <w:rPr>
+          <w:rFonts w:eastAsiaTheme="minorEastAsia"/>
+        </w:rPr>
+        <w:t>.</w:t>
+      </w:r>
+    </w:p>
+    <w:p>
+      <w:pPr>
+        <w:rPr>
+          <w:rFonts w:eastAsiaTheme="minorEastAsia"/>
+        </w:rPr>
+      </w:pPr>
+      <w:r>
+        <w:rPr>
+          <w:rFonts w:eastAsiaTheme="minorEastAsia"/>
+        </w:rPr>
+        <w:t>Les contraintes pour le système asservi sont :</w:t>
+      </w:r>
+    </w:p>
+    <w:p>
+      <w:pPr>
+        <w:pStyle w:val="Paragraphedeliste"/>
+        <w:numPr>
+          <w:ilvl w:val="0"/>
+          <w:numId w:val="13"/>
+        </w:numPr>
+      </w:pPr>
+      <w:r>
+        <w:t xml:space="preserve">Une marge de phase </w:t>
+      </w:r>
+      <m:oMath>
+        <m:sSub>
+          <m:sSubPr>
+            <m:ctrlPr>
+              <w:rPr>
+                <w:rFonts w:ascii="Cambria Math" w:hAnsi="Cambria Math"/>
+                <w:i/>
+              </w:rPr>
+            </m:ctrlPr>
+          </m:sSubPr>
+          <m:e>
+            <m:r>
+              <w:rPr>
+                <w:rFonts w:ascii="Cambria Math" w:hAnsi="Cambria Math"/>
+              </w:rPr>
+              <m:t>M</m:t>
+            </m:r>
+          </m:e>
+          <m:sub>
+            <m:r>
+              <w:rPr>
+                <w:rFonts w:ascii="Cambria Math" w:hAnsi="Cambria Math"/>
+              </w:rPr>
+              <m:t>ϕ</m:t>
+            </m:r>
+          </m:sub>
+        </m:sSub>
+        <m:r>
+          <w:rPr>
+            <w:rFonts w:ascii="Cambria Math" w:hAnsi="Cambria Math"/>
+          </w:rPr>
+          <m:t>&gt;45°</m:t>
+        </m:r>
+      </m:oMath>
+      <w:r>
+        <w:rPr>
+          <w:rFonts w:eastAsiaTheme="minorEastAsia"/>
+        </w:rPr>
+        <w:t xml:space="preserve"> nous choisirons </w:t>
+      </w:r>
+      <m:oMath>
+        <m:r>
+          <w:rPr>
+            <w:rFonts w:ascii="Cambria Math" w:eastAsiaTheme="minorEastAsia" w:hAnsi="Cambria Math"/>
+          </w:rPr>
+          <m:t>50°</m:t>
+        </m:r>
+      </m:oMath>
+    </w:p>
+    <w:p>
+      <w:pPr>
+        <w:pStyle w:val="Paragraphedeliste"/>
+        <w:numPr>
+          <w:ilvl w:val="0"/>
+          <w:numId w:val="13"/>
+        </w:numPr>
+      </w:pPr>
+      <w:r>
+        <w:rPr>
+          <w:rFonts w:eastAsiaTheme="minorEastAsia"/>
+        </w:rPr>
+        <w:t xml:space="preserve">Une fréquence de transition </w:t>
+      </w:r>
+      <m:oMath>
+        <m:sSub>
+          <m:sSubPr>
+            <m:ctrlPr>
+              <w:rPr>
+                <w:rFonts w:ascii="Cambria Math" w:eastAsiaTheme="minorEastAsia" w:hAnsi="Cambria Math"/>
+                <w:i/>
+              </w:rPr>
+            </m:ctrlPr>
+          </m:sSubPr>
+          <m:e>
+            <m:r>
+              <w:rPr>
+                <w:rFonts w:ascii="Cambria Math" w:eastAsiaTheme="minorEastAsia" w:hAnsi="Cambria Math"/>
+              </w:rPr>
+              <m:t>f</m:t>
+            </m:r>
+          </m:e>
+          <m:sub>
+            <m:r>
+              <w:rPr>
+                <w:rFonts w:ascii="Cambria Math" w:eastAsiaTheme="minorEastAsia" w:hAnsi="Cambria Math"/>
+              </w:rPr>
+              <m:t>T</m:t>
+            </m:r>
+          </m:sub>
+        </m:sSub>
+        <m:r>
+          <w:rPr>
+            <w:rFonts w:ascii="Cambria Math" w:eastAsiaTheme="minorEastAsia" w:hAnsi="Cambria Math"/>
+          </w:rPr>
+          <m:t>=10Hz</m:t>
+        </m:r>
+      </m:oMath>
+      <w:r>
+        <w:rPr>
+          <w:rFonts w:eastAsiaTheme="minorEastAsia"/>
+        </w:rPr>
+        <w:t xml:space="preserve"> donc </w:t>
+      </w:r>
+      <m:oMath>
+        <m:sSub>
+          <m:sSubPr>
+            <m:ctrlPr>
+              <w:rPr>
+                <w:rFonts w:ascii="Cambria Math" w:eastAsiaTheme="minorEastAsia" w:hAnsi="Cambria Math"/>
+                <w:i/>
+              </w:rPr>
+            </m:ctrlPr>
+          </m:sSubPr>
+          <m:e>
+            <m:r>
+              <w:rPr>
+                <w:rFonts w:ascii="Cambria Math" w:eastAsiaTheme="minorEastAsia" w:hAnsi="Cambria Math"/>
+              </w:rPr>
+              <m:t>ω</m:t>
+            </m:r>
+          </m:e>
+          <m:sub>
+            <m:r>
+              <w:rPr>
+                <w:rFonts w:ascii="Cambria Math" w:eastAsiaTheme="minorEastAsia" w:hAnsi="Cambria Math"/>
+              </w:rPr>
+              <m:t>T</m:t>
+            </m:r>
+          </m:sub>
+        </m:sSub>
+        <m:r>
+          <w:rPr>
+            <w:rFonts w:ascii="Cambria Math" w:eastAsiaTheme="minorEastAsia" w:hAnsi="Cambria Math"/>
+          </w:rPr>
+          <m:t>=20π</m:t>
+        </m:r>
+      </m:oMath>
+    </w:p>
+    <w:p>
+      <w:r>
+        <w:t>Nous choisissons d’asservir le système par un autre correcteur P.I. Pour rappel, sa forme est :</w:t>
+      </w:r>
+    </w:p>
+    <w:p>
+      <w:pPr>
+        <w:rPr>
+          <w:rFonts w:eastAsiaTheme="minorEastAsia"/>
+        </w:rPr>
+      </w:pPr>
+      <m:oMathPara>
+        <m:oMath>
+          <m:f>
+            <m:fPr>
+              <m:ctrlPr>
+                <w:rPr>
+                  <w:rFonts w:ascii="Cambria Math" w:hAnsi="Cambria Math"/>
+                  <w:i/>
+                </w:rPr>
+              </m:ctrlPr>
+            </m:fPr>
+            <m:num>
+              <m:r>
+                <w:rPr>
+                  <w:rFonts w:ascii="Cambria Math" w:hAnsi="Cambria Math"/>
+                </w:rPr>
+                <m:t>1+τp</m:t>
+              </m:r>
+            </m:num>
+            <m:den>
+              <m:sSub>
+                <m:sSubPr>
+                  <m:ctrlPr>
+                    <w:rPr>
+                      <w:rFonts w:ascii="Cambria Math" w:hAnsi="Cambria Math"/>
+                      <w:i/>
+                    </w:rPr>
+                  </m:ctrlPr>
+                </m:sSubPr>
+                <m:e>
+                  <m:r>
+                    <w:rPr>
+                      <w:rFonts w:ascii="Cambria Math" w:hAnsi="Cambria Math"/>
+                    </w:rPr>
+                    <m:t>τ</m:t>
+                  </m:r>
+                </m:e>
+                <m:sub>
+                  <m:r>
+                    <w:rPr>
+                      <w:rFonts w:ascii="Cambria Math" w:hAnsi="Cambria Math"/>
+                    </w:rPr>
+                    <m:t>i</m:t>
+                  </m:r>
+                </m:sub>
+              </m:sSub>
+              <m:r>
+                <w:rPr>
+                  <w:rFonts w:ascii="Cambria Math" w:hAnsi="Cambria Math"/>
+                </w:rPr>
+                <m:t>p</m:t>
+              </m:r>
+            </m:den>
+          </m:f>
+        </m:oMath>
+      </m:oMathPara>
+    </w:p>
+    <w:p>
+      <w:pPr>
+        <w:rPr>
+          <w:rFonts w:eastAsiaTheme="minorEastAsia"/>
+        </w:rPr>
+      </w:pPr>
+      <w:r>
+        <w:t xml:space="preserve">Il faut donc trouver </w:t>
+      </w:r>
+      <m:oMath>
+        <m:r>
+          <w:rPr>
+            <w:rFonts w:ascii="Cambria Math" w:hAnsi="Cambria Math"/>
+          </w:rPr>
+          <m:t>τ</m:t>
+        </m:r>
+      </m:oMath>
+      <w:r>
+        <w:rPr>
+          <w:rFonts w:eastAsiaTheme="minorEastAsia"/>
+        </w:rPr>
+        <w:t xml:space="preserve"> et </w:t>
+      </w:r>
+      <m:oMath>
+        <m:sSub>
+          <m:sSubPr>
+            <m:ctrlPr>
+              <w:rPr>
+                <w:rFonts w:ascii="Cambria Math" w:eastAsiaTheme="minorEastAsia" w:hAnsi="Cambria Math"/>
+                <w:i/>
+              </w:rPr>
+            </m:ctrlPr>
+          </m:sSubPr>
+          <m:e>
+            <m:r>
+              <w:rPr>
+                <w:rFonts w:ascii="Cambria Math" w:eastAsiaTheme="minorEastAsia" w:hAnsi="Cambria Math"/>
+              </w:rPr>
+              <m:t>τ</m:t>
+            </m:r>
+          </m:e>
+          <m:sub>
+            <m:r>
+              <w:rPr>
+                <w:rFonts w:ascii="Cambria Math" w:eastAsiaTheme="minorEastAsia" w:hAnsi="Cambria Math"/>
+              </w:rPr>
+              <m:t>i</m:t>
+            </m:r>
+          </m:sub>
+        </m:sSub>
+      </m:oMath>
+      <w:r>
+        <w:rPr>
+          <w:rFonts w:eastAsiaTheme="minorEastAsia"/>
+        </w:rPr>
+        <w:t>.</w:t>
+      </w:r>
+    </w:p>
+    <w:p>
+      <w:pPr>
+        <w:rPr>
+          <w:rFonts w:eastAsiaTheme="minorEastAsia"/>
+          <w:b/>
+          <w:bCs/>
+        </w:rPr>
+      </w:pPr>
+      <w:r>
+        <w:rPr>
+          <w:rFonts w:eastAsiaTheme="minorEastAsia"/>
+          <w:b/>
+          <w:bCs/>
+        </w:rPr>
+        <w:t xml:space="preserve">Identification de </w:t>
+      </w:r>
+      <m:oMath>
+        <m:r>
+          <m:rPr>
+            <m:sty m:val="bi"/>
+          </m:rPr>
+          <w:rPr>
+            <w:rFonts w:ascii="Cambria Math" w:eastAsiaTheme="minorEastAsia" w:hAnsi="Cambria Math"/>
+          </w:rPr>
+          <m:t>τ </m:t>
+        </m:r>
+      </m:oMath>
+      <w:r>
+        <w:rPr>
+          <w:rFonts w:eastAsiaTheme="minorEastAsia"/>
+          <w:b/>
+          <w:bCs/>
+        </w:rPr>
+        <w:t>:</w:t>
+      </w:r>
+    </w:p>
+    <w:p>
+      <w:pPr>
+        <w:rPr>
+          <w:rFonts w:eastAsiaTheme="minorEastAsia"/>
+        </w:rPr>
+      </w:pPr>
+      <w:r>
+        <w:rPr>
+          <w:rFonts w:eastAsiaTheme="minorEastAsia"/>
+        </w:rPr>
+        <w:t xml:space="preserve">Le système complet est donc de la forme </w:t>
+      </w:r>
+      <m:oMath>
+        <m:r>
+          <w:rPr>
+            <w:rFonts w:ascii="Cambria Math" w:eastAsiaTheme="minorEastAsia" w:hAnsi="Cambria Math"/>
+          </w:rPr>
+          <m:t>FTBO=</m:t>
+        </m:r>
+        <m:f>
+          <m:fPr>
+            <m:ctrlPr>
+              <w:rPr>
+                <w:rFonts w:ascii="Cambria Math" w:eastAsiaTheme="minorEastAsia" w:hAnsi="Cambria Math"/>
+                <w:i/>
+              </w:rPr>
+            </m:ctrlPr>
+          </m:fPr>
+          <m:num>
+            <m:r>
+              <w:rPr>
+                <w:rFonts w:ascii="Cambria Math" w:eastAsiaTheme="minorEastAsia" w:hAnsi="Cambria Math"/>
+              </w:rPr>
+              <m:t>K</m:t>
+            </m:r>
+            <m:d>
+              <m:dPr>
+                <m:ctrlPr>
+                  <w:rPr>
+                    <w:rFonts w:ascii="Cambria Math" w:eastAsiaTheme="minorEastAsia" w:hAnsi="Cambria Math"/>
+                    <w:i/>
+                  </w:rPr>
+                </m:ctrlPr>
+              </m:dPr>
+              <m:e>
+                <m:r>
+                  <w:rPr>
+                    <w:rFonts w:ascii="Cambria Math" w:eastAsiaTheme="minorEastAsia" w:hAnsi="Cambria Math"/>
+                  </w:rPr>
+                  <m:t>1+τp</m:t>
+                </m:r>
+              </m:e>
+            </m:d>
+            <m:ctrlPr>
+              <w:rPr>
+                <w:rFonts w:ascii="Cambria Math" w:hAnsi="Cambria Math"/>
+                <w:i/>
+              </w:rPr>
+            </m:ctrlPr>
+          </m:num>
+          <m:den>
+            <m:sSub>
+              <m:sSubPr>
+                <m:ctrlPr>
+                  <w:rPr>
+                    <w:rFonts w:ascii="Cambria Math" w:hAnsi="Cambria Math"/>
+                    <w:i/>
+                  </w:rPr>
+                </m:ctrlPr>
+              </m:sSubPr>
+              <m:e>
+                <m:r>
+                  <w:rPr>
+                    <w:rFonts w:ascii="Cambria Math" w:hAnsi="Cambria Math"/>
+                  </w:rPr>
+                  <m:t>τ</m:t>
+                </m:r>
+              </m:e>
+              <m:sub>
+                <m:r>
+                  <w:rPr>
+                    <w:rFonts w:ascii="Cambria Math" w:hAnsi="Cambria Math"/>
+                  </w:rPr>
+                  <m:t>i</m:t>
+                </m:r>
+              </m:sub>
+            </m:sSub>
+            <m:r>
+              <w:rPr>
+                <w:rFonts w:ascii="Cambria Math" w:hAnsi="Cambria Math"/>
+              </w:rPr>
+              <m:t>p</m:t>
+            </m:r>
+          </m:den>
+        </m:f>
+        <m:r>
+          <w:rPr>
+            <w:rFonts w:ascii="Cambria Math" w:eastAsiaTheme="minorEastAsia" w:hAnsi="Cambria Math"/>
+          </w:rPr>
+          <m:t>=</m:t>
+        </m:r>
+        <m:f>
+          <m:fPr>
+            <m:ctrlPr>
+              <w:rPr>
+                <w:rFonts w:ascii="Cambria Math" w:eastAsiaTheme="minorEastAsia" w:hAnsi="Cambria Math"/>
+                <w:i/>
+              </w:rPr>
+            </m:ctrlPr>
+          </m:fPr>
+          <m:num>
+            <m:r>
+              <w:rPr>
+                <w:rFonts w:ascii="Cambria Math" w:eastAsiaTheme="minorEastAsia" w:hAnsi="Cambria Math"/>
+              </w:rPr>
+              <m:t>-K-Kτjω</m:t>
+            </m:r>
+          </m:num>
+          <m:den>
+            <m:sSub>
+              <m:sSubPr>
+                <m:ctrlPr>
+                  <w:rPr>
+                    <w:rFonts w:ascii="Cambria Math" w:eastAsiaTheme="minorEastAsia" w:hAnsi="Cambria Math"/>
+                    <w:i/>
+                  </w:rPr>
+                </m:ctrlPr>
+              </m:sSubPr>
+              <m:e>
+                <m:r>
+                  <w:rPr>
+                    <w:rFonts w:ascii="Cambria Math" w:eastAsiaTheme="minorEastAsia" w:hAnsi="Cambria Math"/>
+                  </w:rPr>
+                  <m:t>τ</m:t>
+                </m:r>
+              </m:e>
+              <m:sub>
+                <m:r>
+                  <w:rPr>
+                    <w:rFonts w:ascii="Cambria Math" w:eastAsiaTheme="minorEastAsia" w:hAnsi="Cambria Math"/>
+                  </w:rPr>
+                  <m:t>i</m:t>
+                </m:r>
+              </m:sub>
+            </m:sSub>
+            <m:sSup>
+              <m:sSupPr>
+                <m:ctrlPr>
+                  <w:rPr>
+                    <w:rFonts w:ascii="Cambria Math" w:eastAsiaTheme="minorEastAsia" w:hAnsi="Cambria Math"/>
+                    <w:i/>
+                  </w:rPr>
+                </m:ctrlPr>
+              </m:sSupPr>
+              <m:e>
+                <m:r>
+                  <w:rPr>
+                    <w:rFonts w:ascii="Cambria Math" w:eastAsiaTheme="minorEastAsia" w:hAnsi="Cambria Math"/>
+                  </w:rPr>
+                  <m:t>ω</m:t>
+                </m:r>
+              </m:e>
+              <m:sup>
+                <m:r>
+                  <w:rPr>
+                    <w:rFonts w:ascii="Cambria Math" w:eastAsiaTheme="minorEastAsia" w:hAnsi="Cambria Math"/>
+                  </w:rPr>
+                  <m:t>2</m:t>
+                </m:r>
+              </m:sup>
+            </m:sSup>
+          </m:den>
+        </m:f>
+      </m:oMath>
+    </w:p>
+    <w:p>
+      <w:pPr>
+        <w:rPr>
+          <w:rFonts w:eastAsiaTheme="minorEastAsia"/>
+        </w:rPr>
+      </w:pPr>
+      <w:r>
+        <w:rPr>
+          <w:rFonts w:eastAsiaTheme="minorEastAsia"/>
+        </w:rPr>
+        <w:t>On veut :</w:t>
+      </w:r>
+    </w:p>
+    <w:p>
+      <w:pPr>
+        <w:rPr>
+          <w:rFonts w:eastAsiaTheme="minorEastAsia"/>
+        </w:rPr>
+      </w:pPr>
+      <m:oMathPara>
+        <m:oMath>
+          <m:sSub>
+            <m:sSubPr>
+              <m:ctrlPr>
+                <w:rPr>
+                  <w:rFonts w:ascii="Cambria Math" w:eastAsiaTheme="minorEastAsia" w:hAnsi="Cambria Math"/>
+                  <w:i/>
+                </w:rPr>
+              </m:ctrlPr>
+            </m:sSubPr>
+            <m:e>
+              <m:r>
+                <w:rPr>
+                  <w:rFonts w:ascii="Cambria Math" w:eastAsiaTheme="minorEastAsia" w:hAnsi="Cambria Math"/>
+                </w:rPr>
+                <m:t>M</m:t>
+              </m:r>
+            </m:e>
+            <m:sub>
+              <m:r>
+                <w:rPr>
+                  <w:rFonts w:ascii="Cambria Math" w:eastAsiaTheme="minorEastAsia" w:hAnsi="Cambria Math"/>
+                </w:rPr>
+                <m:t>ϕ</m:t>
+              </m:r>
+            </m:sub>
+          </m:sSub>
+          <m:r>
+            <m:rPr>
+              <m:aln/>
+            </m:rPr>
+            <w:rPr>
+              <w:rFonts w:ascii="Cambria Math" w:eastAsiaTheme="minorEastAsia" w:hAnsi="Cambria Math"/>
+            </w:rPr>
+            <m:t>=50°⟺</m:t>
+          </m:r>
+          <m:func>
+            <m:funcPr>
+              <m:ctrlPr>
+                <w:rPr>
+                  <w:rFonts w:ascii="Cambria Math" w:eastAsiaTheme="minorEastAsia" w:hAnsi="Cambria Math"/>
+                  <w:i/>
+                </w:rPr>
+              </m:ctrlPr>
+            </m:funcPr>
+            <m:fName>
+              <m:r>
+                <m:rPr>
+                  <m:sty m:val="p"/>
+                </m:rPr>
+                <w:rPr>
+                  <w:rFonts w:ascii="Cambria Math" w:eastAsiaTheme="minorEastAsia" w:hAnsi="Cambria Math"/>
+                </w:rPr>
+                <m:t>arctan</m:t>
+              </m:r>
+            </m:fName>
+            <m:e>
+              <m:d>
+                <m:dPr>
+                  <m:ctrlPr>
+                    <w:rPr>
+                      <w:rFonts w:ascii="Cambria Math" w:eastAsiaTheme="minorEastAsia" w:hAnsi="Cambria Math"/>
+                      <w:i/>
+                    </w:rPr>
+                  </m:ctrlPr>
+                </m:dPr>
+                <m:e>
+                  <m:r>
+                    <w:rPr>
+                      <w:rFonts w:ascii="Cambria Math" w:eastAsiaTheme="minorEastAsia" w:hAnsi="Cambria Math"/>
+                    </w:rPr>
+                    <m:t>τ</m:t>
+                  </m:r>
+                  <m:sSub>
+                    <m:sSubPr>
+                      <m:ctrlPr>
+                        <w:rPr>
+                          <w:rFonts w:ascii="Cambria Math" w:eastAsiaTheme="minorEastAsia" w:hAnsi="Cambria Math"/>
+                          <w:i/>
+                        </w:rPr>
+                      </m:ctrlPr>
+                    </m:sSubPr>
+                    <m:e>
+                      <m:r>
+                        <w:rPr>
+                          <w:rFonts w:ascii="Cambria Math" w:eastAsiaTheme="minorEastAsia" w:hAnsi="Cambria Math"/>
+                        </w:rPr>
+                        <m:t>ω</m:t>
+                      </m:r>
+                    </m:e>
+                    <m:sub>
+                      <m:r>
+                        <w:rPr>
+                          <w:rFonts w:ascii="Cambria Math" w:eastAsiaTheme="minorEastAsia" w:hAnsi="Cambria Math"/>
+                        </w:rPr>
+                        <m:t>T</m:t>
+                      </m:r>
+                    </m:sub>
+                  </m:sSub>
+                </m:e>
+              </m:d>
+            </m:e>
+          </m:func>
+          <m:r>
+            <w:rPr>
+              <w:rFonts w:ascii="Cambria Math" w:eastAsiaTheme="minorEastAsia" w:hAnsi="Cambria Math"/>
+            </w:rPr>
+            <m:t>+180=50</m:t>
+          </m:r>
+          <m:r>
+            <w:rPr>
+              <w:rFonts w:ascii="Cambria Math" w:eastAsiaTheme="minorEastAsia" w:hAnsi="Cambria Math"/>
+            </w:rPr>
+            <m:t>⟺</m:t>
+          </m:r>
+          <m:func>
+            <m:funcPr>
+              <m:ctrlPr>
+                <w:rPr>
+                  <w:rFonts w:ascii="Cambria Math" w:eastAsiaTheme="minorEastAsia" w:hAnsi="Cambria Math"/>
+                  <w:i/>
+                </w:rPr>
+              </m:ctrlPr>
+            </m:funcPr>
+            <m:fName>
+              <m:r>
+                <m:rPr>
+                  <m:sty m:val="p"/>
+                </m:rPr>
+                <w:rPr>
+                  <w:rFonts w:ascii="Cambria Math" w:eastAsiaTheme="minorEastAsia" w:hAnsi="Cambria Math"/>
+                </w:rPr>
+                <m:t>arctan</m:t>
+              </m:r>
+            </m:fName>
+            <m:e>
+              <m:d>
+                <m:dPr>
+                  <m:ctrlPr>
+                    <w:rPr>
+                      <w:rFonts w:ascii="Cambria Math" w:eastAsiaTheme="minorEastAsia" w:hAnsi="Cambria Math"/>
+                      <w:i/>
+                    </w:rPr>
+                  </m:ctrlPr>
+                </m:dPr>
+                <m:e>
+                  <m:r>
+                    <w:rPr>
+                      <w:rFonts w:ascii="Cambria Math" w:eastAsiaTheme="minorEastAsia" w:hAnsi="Cambria Math"/>
+                    </w:rPr>
+                    <m:t>τ</m:t>
+                  </m:r>
+                  <m:sSub>
+                    <m:sSubPr>
+                      <m:ctrlPr>
+                        <w:rPr>
+                          <w:rFonts w:ascii="Cambria Math" w:eastAsiaTheme="minorEastAsia" w:hAnsi="Cambria Math"/>
+                          <w:i/>
+                        </w:rPr>
+                      </m:ctrlPr>
+                    </m:sSubPr>
+                    <m:e>
+                      <m:r>
+                        <w:rPr>
+                          <w:rFonts w:ascii="Cambria Math" w:eastAsiaTheme="minorEastAsia" w:hAnsi="Cambria Math"/>
+                        </w:rPr>
+                        <m:t>ω</m:t>
+                      </m:r>
+                    </m:e>
+                    <m:sub>
+                      <m:r>
+                        <w:rPr>
+                          <w:rFonts w:ascii="Cambria Math" w:eastAsiaTheme="minorEastAsia" w:hAnsi="Cambria Math"/>
+                        </w:rPr>
+                        <m:t>T</m:t>
+                      </m:r>
+                    </m:sub>
+                  </m:sSub>
+                </m:e>
+              </m:d>
+            </m:e>
+          </m:func>
+          <m:r>
+            <w:rPr>
+              <w:rFonts w:ascii="Cambria Math" w:eastAsiaTheme="minorEastAsia" w:hAnsi="Cambria Math"/>
+            </w:rPr>
+            <m:t>=-130</m:t>
+          </m:r>
+          <m:r>
+            <w:rPr>
+              <w:rFonts w:eastAsiaTheme="minorEastAsia"/>
+            </w:rPr>
+            <w:br/>
+          </m:r>
+        </m:oMath>
+        <m:oMath>
+          <m:r>
+            <m:rPr>
+              <m:aln/>
+            </m:rPr>
+            <w:rPr>
+              <w:rFonts w:ascii="Cambria Math" w:eastAsiaTheme="minorEastAsia" w:hAnsi="Cambria Math"/>
+            </w:rPr>
+            <m:t>⟺</m:t>
+          </m:r>
+          <m:r>
+            <w:rPr>
+              <w:rFonts w:ascii="Cambria Math" w:eastAsiaTheme="minorEastAsia" w:hAnsi="Cambria Math"/>
+            </w:rPr>
+            <m:t>τ</m:t>
+          </m:r>
+          <m:sSub>
+            <m:sSubPr>
+              <m:ctrlPr>
+                <w:rPr>
+                  <w:rFonts w:ascii="Cambria Math" w:eastAsiaTheme="minorEastAsia" w:hAnsi="Cambria Math"/>
+                  <w:i/>
+                </w:rPr>
+              </m:ctrlPr>
+            </m:sSubPr>
+            <m:e>
+              <m:r>
+                <w:rPr>
+                  <w:rFonts w:ascii="Cambria Math" w:eastAsiaTheme="minorEastAsia" w:hAnsi="Cambria Math"/>
+                </w:rPr>
+                <m:t>ω</m:t>
+              </m:r>
+            </m:e>
+            <m:sub>
+              <m:r>
+                <w:rPr>
+                  <w:rFonts w:ascii="Cambria Math" w:eastAsiaTheme="minorEastAsia" w:hAnsi="Cambria Math"/>
+                </w:rPr>
+                <m:t>T</m:t>
+              </m:r>
+            </m:sub>
+          </m:sSub>
+          <m:r>
+            <w:rPr>
+              <w:rFonts w:ascii="Cambria Math" w:eastAsiaTheme="minorEastAsia" w:hAnsi="Cambria Math"/>
+            </w:rPr>
+            <m:t>=1,191753</m:t>
+          </m:r>
+          <m:r>
+            <w:rPr>
+              <w:rFonts w:eastAsiaTheme="minorEastAsia"/>
+            </w:rPr>
+            <w:br/>
+          </m:r>
+        </m:oMath>
+        <m:oMath>
+          <m:r>
+            <m:rPr>
+              <m:aln/>
+            </m:rPr>
+            <w:rPr>
+              <w:rFonts w:ascii="Cambria Math" w:eastAsiaTheme="minorEastAsia" w:hAnsi="Cambria Math"/>
+            </w:rPr>
+            <m:t>⟺</m:t>
+          </m:r>
+          <m:r>
+            <w:rPr>
+              <w:rFonts w:ascii="Cambria Math" w:eastAsiaTheme="minorEastAsia" w:hAnsi="Cambria Math"/>
+            </w:rPr>
+            <m:t>τ=18,967ms</m:t>
+          </m:r>
+        </m:oMath>
+      </m:oMathPara>
+    </w:p>
+    <w:p>
+      <w:pPr>
+        <w:rPr>
+          <w:rFonts w:eastAsiaTheme="minorEastAsia"/>
+          <w:b/>
+          <w:bCs/>
+        </w:rPr>
+      </w:pPr>
+      <w:r>
+        <w:rPr>
+          <w:rFonts w:eastAsiaTheme="minorEastAsia"/>
+          <w:b/>
+          <w:bCs/>
+        </w:rPr>
+        <w:t xml:space="preserve">Identification de </w:t>
+      </w:r>
+      <m:oMath>
+        <m:sSub>
+          <m:sSubPr>
+            <m:ctrlPr>
+              <w:rPr>
+                <w:rFonts w:ascii="Cambria Math" w:eastAsiaTheme="minorEastAsia" w:hAnsi="Cambria Math"/>
+                <w:b/>
+                <w:bCs/>
+                <w:i/>
+              </w:rPr>
+            </m:ctrlPr>
+          </m:sSubPr>
+          <m:e>
+            <m:r>
+              <m:rPr>
+                <m:sty m:val="bi"/>
+              </m:rPr>
+              <w:rPr>
+                <w:rFonts w:ascii="Cambria Math" w:eastAsiaTheme="minorEastAsia" w:hAnsi="Cambria Math"/>
+              </w:rPr>
+              <m:t>τ</m:t>
+            </m:r>
+          </m:e>
+          <m:sub>
+            <m:r>
+              <m:rPr>
+                <m:sty m:val="bi"/>
+              </m:rPr>
+              <w:rPr>
+                <w:rFonts w:ascii="Cambria Math" w:eastAsiaTheme="minorEastAsia" w:hAnsi="Cambria Math"/>
+              </w:rPr>
+              <m:t>i</m:t>
+            </m:r>
+          </m:sub>
+        </m:sSub>
+        <m:r>
+          <m:rPr>
+            <m:sty m:val="bi"/>
+          </m:rPr>
+          <w:rPr>
+            <w:rFonts w:ascii="Cambria Math" w:eastAsiaTheme="minorEastAsia" w:hAnsi="Cambria Math"/>
+          </w:rPr>
+          <m:t> </m:t>
+        </m:r>
+      </m:oMath>
+      <w:r>
+        <w:rPr>
+          <w:rFonts w:eastAsiaTheme="minorEastAsia"/>
+          <w:b/>
+          <w:bCs/>
+        </w:rPr>
+        <w:t>:</w:t>
+      </w:r>
+    </w:p>
+    <w:p>
+      <w:pPr>
+        <w:rPr>
+          <w:rFonts w:eastAsiaTheme="minorEastAsia"/>
+        </w:rPr>
+      </w:pPr>
+      <w:r>
+        <w:rPr>
+          <w:rFonts w:eastAsiaTheme="minorEastAsia"/>
+        </w:rPr>
+        <w:t xml:space="preserve">Il nous faut maintenant fixer la fréquence de transition de sorte que </w:t>
+      </w:r>
+      <w:r>
+        <w:rPr>
+          <w:rFonts w:eastAsiaTheme="minorEastAsia"/>
+        </w:rPr>
+        <w:t xml:space="preserve">à cette fréquence, le système en boucle ????? ait pour valeur de module </w:t>
+      </w:r>
+      <m:oMath>
+        <m:r>
+          <w:rPr>
+            <w:rFonts w:ascii="Cambria Math" w:eastAsiaTheme="minorEastAsia" w:hAnsi="Cambria Math"/>
+          </w:rPr>
+          <m:t>1</m:t>
+        </m:r>
+      </m:oMath>
+      <w:r>
+        <w:rPr>
+          <w:rFonts w:eastAsiaTheme="minorEastAsia"/>
+        </w:rPr>
+        <w:t>.</w:t>
+      </w:r>
+    </w:p>
     <w:sectPr>
       <w:pgSz w:w="11906" w:h="16838"/>
       <w:pgMar w:top="1417" w:right="1417" w:bottom="1417" w:left="1417" w:header="708" w:footer="708" w:gutter="0"/>
@@ -919,7 +2180,7 @@
 </file>
 
 <file path=word/numbering.xml><?xml version="1.0" encoding="utf-8"?>
-<w:numbering xmlns:wpc="http://schemas.microsoft.com/office/word/2010/wordprocessingCanvas" xmlns:cx="http://schemas.microsoft.com/office/drawing/2014/chartex" xmlns:cx1="http://schemas.microsoft.com/office/drawing/2015/9/8/chartex" xmlns:cx2="http://schemas.microsoft.com/office/drawing/2015/10/21/chartex" xmlns:cx3="http://schemas.microsoft.com/office/drawing/2016/5/9/chartex" xmlns:cx4="http://schemas.microsoft.com/office/drawing/2016/5/10/chartex" xmlns:cx5="http://schemas.microsoft.com/office/drawing/2016/5/11/chartex" xmlns:cx6="http://schemas.microsoft.com/office/drawing/2016/5/12/chartex" xmlns:cx7="http://schemas.microsoft.com/office/drawing/2016/5/13/chartex" xmlns:cx8="http://schemas.microsoft.com/office/drawing/2016/5/14/chartex" xmlns:mc="http://schemas.openxmlformats.org/markup-compatibility/2006" xmlns:aink="http://schemas.microsoft.com/office/drawing/2016/ink" xmlns:am3d="http://schemas.microsoft.com/office/drawing/2017/model3d" xmlns:o="urn:schemas-microsoft-com:office:office" xmlns:r="http://schemas.openxmlformats.org/officeDocument/2006/relationships" xmlns:m="http://schemas.openxmlformats.org/officeDocument/2006/math" xmlns:v="urn:schemas-microsoft-com:vml" xmlns:wp14="http://schemas.microsoft.com/office/word/2010/wordprocessingDrawing" xmlns:wp="http://schemas.openxmlformats.org/drawingml/2006/wordprocessingDrawing" xmlns:w10="urn:schemas-microsoft-com:office:word" xmlns:w="http://schemas.openxmlformats.org/wordprocessingml/2006/main" xmlns:w14="http://schemas.microsoft.com/office/word/2010/wordml" xmlns:w15="http://schemas.microsoft.com/office/word/2012/wordml" xmlns:w16cid="http://schemas.microsoft.com/office/word/2016/wordml/cid" xmlns:w16se="http://schemas.microsoft.com/office/word/2015/wordml/symex" xmlns:wpg="http://schemas.microsoft.com/office/word/2010/wordprocessingGroup" xmlns:wpi="http://schemas.microsoft.com/office/word/2010/wordprocessingInk" xmlns:wne="http://schemas.microsoft.com/office/word/2006/wordml" xmlns:wps="http://schemas.microsoft.com/office/word/2010/wordprocessingShape" mc:Ignorable="w14 w15 w16se w16cid wp14">
+<w:numbering xmlns:wpc="http://schemas.microsoft.com/office/word/2010/wordprocessingCanvas" xmlns:cx="http://schemas.microsoft.com/office/drawing/2014/chartex" xmlns:cx1="http://schemas.microsoft.com/office/drawing/2015/9/8/chartex" xmlns:cx2="http://schemas.microsoft.com/office/drawing/2015/10/21/chartex" xmlns:cx3="http://schemas.microsoft.com/office/drawing/2016/5/9/chartex" xmlns:cx4="http://schemas.microsoft.com/office/drawing/2016/5/10/chartex" xmlns:cx5="http://schemas.microsoft.com/office/drawing/2016/5/11/chartex" xmlns:cx6="http://schemas.microsoft.com/office/drawing/2016/5/12/chartex" xmlns:cx7="http://schemas.microsoft.com/office/drawing/2016/5/13/chartex" xmlns:cx8="http://schemas.microsoft.com/office/drawing/2016/5/14/chartex" xmlns:mc="http://schemas.openxmlformats.org/markup-compatibility/2006" xmlns:aink="http://schemas.microsoft.com/office/drawing/2016/ink" xmlns:am3d="http://schemas.microsoft.com/office/drawing/2017/model3d" xmlns:o="urn:schemas-microsoft-com:office:office" xmlns:oel="http://schemas.microsoft.com/office/2019/extlst" xmlns:r="http://schemas.openxmlformats.org/officeDocument/2006/relationships" xmlns:m="http://schemas.openxmlformats.org/officeDocument/2006/math" xmlns:v="urn:schemas-microsoft-com:vml" xmlns:wp14="http://schemas.microsoft.com/office/word/2010/wordprocessingDrawing" xmlns:wp="http://schemas.openxmlformats.org/drawingml/2006/wordprocessingDrawing" xmlns:w10="urn:schemas-microsoft-com:office:word" xmlns:w="http://schemas.openxmlformats.org/wordprocessingml/2006/main" xmlns:w14="http://schemas.microsoft.com/office/word/2010/wordml" xmlns:w15="http://schemas.microsoft.com/office/word/2012/wordml" xmlns:w16cex="http://schemas.microsoft.com/office/word/2018/wordml/cex" xmlns:w16cid="http://schemas.microsoft.com/office/word/2016/wordml/cid" xmlns:w16="http://schemas.microsoft.com/office/word/2018/wordml" xmlns:w16sdtdh="http://schemas.microsoft.com/office/word/2020/wordml/sdtdatahash" xmlns:w16se="http://schemas.microsoft.com/office/word/2015/wordml/symex" xmlns:wpg="http://schemas.microsoft.com/office/word/2010/wordprocessingGroup" xmlns:wpi="http://schemas.microsoft.com/office/word/2010/wordprocessingInk" xmlns:wne="http://schemas.microsoft.com/office/word/2006/wordml" xmlns:wps="http://schemas.microsoft.com/office/word/2010/wordprocessingShape" mc:Ignorable="w14 w15 w16se w16cid w16 w16cex w16sdtdh wp14">
   <w:abstractNum w:abstractNumId="0" w15:restartNumberingAfterBreak="0">
     <w:nsid w:val="00AA2960"/>
     <w:multiLevelType w:val="hybridMultilevel"/>
@@ -1010,6 +2271,119 @@
     </w:lvl>
   </w:abstractNum>
   <w:abstractNum w:abstractNumId="1" w15:restartNumberingAfterBreak="0">
+    <w:nsid w:val="061D2A13"/>
+    <w:multiLevelType w:val="hybridMultilevel"/>
+    <w:tmpl w:val="AD16DBA4"/>
+    <w:lvl w:ilvl="0" w:tplc="FC8C19D6">
+      <w:start w:val="3"/>
+      <w:numFmt w:val="bullet"/>
+      <w:lvlText w:val="-"/>
+      <w:lvlJc w:val="left"/>
+      <w:pPr>
+        <w:ind w:left="720" w:hanging="360"/>
+      </w:pPr>
+      <w:rPr>
+        <w:rFonts w:ascii="Calibri" w:eastAsiaTheme="minorEastAsia" w:hAnsi="Calibri" w:cs="Calibri" w:hint="default"/>
+      </w:rPr>
+    </w:lvl>
+    <w:lvl w:ilvl="1" w:tplc="040C0003" w:tentative="1">
+      <w:start w:val="1"/>
+      <w:numFmt w:val="bullet"/>
+      <w:lvlText w:val="o"/>
+      <w:lvlJc w:val="left"/>
+      <w:pPr>
+        <w:ind w:left="1440" w:hanging="360"/>
+      </w:pPr>
+      <w:rPr>
+        <w:rFonts w:ascii="Courier New" w:hAnsi="Courier New" w:cs="Courier New" w:hint="default"/>
+      </w:rPr>
+    </w:lvl>
+    <w:lvl w:ilvl="2" w:tplc="040C0005" w:tentative="1">
+      <w:start w:val="1"/>
+      <w:numFmt w:val="bullet"/>
+      <w:lvlText w:val=""/>
+      <w:lvlJc w:val="left"/>
+      <w:pPr>
+        <w:ind w:left="2160" w:hanging="360"/>
+      </w:pPr>
+      <w:rPr>
+        <w:rFonts w:ascii="Wingdings" w:hAnsi="Wingdings" w:hint="default"/>
+      </w:rPr>
+    </w:lvl>
+    <w:lvl w:ilvl="3" w:tplc="040C0001" w:tentative="1">
+      <w:start w:val="1"/>
+      <w:numFmt w:val="bullet"/>
+      <w:lvlText w:val=""/>
+      <w:lvlJc w:val="left"/>
+      <w:pPr>
+        <w:ind w:left="2880" w:hanging="360"/>
+      </w:pPr>
+      <w:rPr>
+        <w:rFonts w:ascii="Symbol" w:hAnsi="Symbol" w:hint="default"/>
+      </w:rPr>
+    </w:lvl>
+    <w:lvl w:ilvl="4" w:tplc="040C0003" w:tentative="1">
+      <w:start w:val="1"/>
+      <w:numFmt w:val="bullet"/>
+      <w:lvlText w:val="o"/>
+      <w:lvlJc w:val="left"/>
+      <w:pPr>
+        <w:ind w:left="3600" w:hanging="360"/>
+      </w:pPr>
+      <w:rPr>
+        <w:rFonts w:ascii="Courier New" w:hAnsi="Courier New" w:cs="Courier New" w:hint="default"/>
+      </w:rPr>
+    </w:lvl>
+    <w:lvl w:ilvl="5" w:tplc="040C0005" w:tentative="1">
+      <w:start w:val="1"/>
+      <w:numFmt w:val="bullet"/>
+      <w:lvlText w:val=""/>
+      <w:lvlJc w:val="left"/>
+      <w:pPr>
+        <w:ind w:left="4320" w:hanging="360"/>
+      </w:pPr>
+      <w:rPr>
+        <w:rFonts w:ascii="Wingdings" w:hAnsi="Wingdings" w:hint="default"/>
+      </w:rPr>
+    </w:lvl>
+    <w:lvl w:ilvl="6" w:tplc="040C0001" w:tentative="1">
+      <w:start w:val="1"/>
+      <w:numFmt w:val="bullet"/>
+      <w:lvlText w:val=""/>
+      <w:lvlJc w:val="left"/>
+      <w:pPr>
+        <w:ind w:left="5040" w:hanging="360"/>
+      </w:pPr>
+      <w:rPr>
+        <w:rFonts w:ascii="Symbol" w:hAnsi="Symbol" w:hint="default"/>
+      </w:rPr>
+    </w:lvl>
+    <w:lvl w:ilvl="7" w:tplc="040C0003" w:tentative="1">
+      <w:start w:val="1"/>
+      <w:numFmt w:val="bullet"/>
+      <w:lvlText w:val="o"/>
+      <w:lvlJc w:val="left"/>
+      <w:pPr>
+        <w:ind w:left="5760" w:hanging="360"/>
+      </w:pPr>
+      <w:rPr>
+        <w:rFonts w:ascii="Courier New" w:hAnsi="Courier New" w:cs="Courier New" w:hint="default"/>
+      </w:rPr>
+    </w:lvl>
+    <w:lvl w:ilvl="8" w:tplc="040C0005" w:tentative="1">
+      <w:start w:val="1"/>
+      <w:numFmt w:val="bullet"/>
+      <w:lvlText w:val=""/>
+      <w:lvlJc w:val="left"/>
+      <w:pPr>
+        <w:ind w:left="6480" w:hanging="360"/>
+      </w:pPr>
+      <w:rPr>
+        <w:rFonts w:ascii="Wingdings" w:hAnsi="Wingdings" w:hint="default"/>
+      </w:rPr>
+    </w:lvl>
+  </w:abstractNum>
+  <w:abstractNum w:abstractNumId="2" w15:restartNumberingAfterBreak="0">
     <w:nsid w:val="1C1B5F79"/>
     <w:multiLevelType w:val="multilevel"/>
     <w:tmpl w:val="A972FA56"/>
@@ -1146,7 +2520,7 @@
       </w:rPr>
     </w:lvl>
   </w:abstractNum>
-  <w:abstractNum w:abstractNumId="2" w15:restartNumberingAfterBreak="0">
+  <w:abstractNum w:abstractNumId="3" w15:restartNumberingAfterBreak="0">
     <w:nsid w:val="2C9B6180"/>
     <w:multiLevelType w:val="hybridMultilevel"/>
     <w:tmpl w:val="67A4826C"/>
@@ -1259,7 +2633,7 @@
       </w:pPr>
     </w:lvl>
   </w:abstractNum>
-  <w:abstractNum w:abstractNumId="3" w15:restartNumberingAfterBreak="0">
+  <w:abstractNum w:abstractNumId="4" w15:restartNumberingAfterBreak="0">
     <w:nsid w:val="2E344EE2"/>
     <w:multiLevelType w:val="multilevel"/>
     <w:tmpl w:val="F02EB698"/>
@@ -1396,7 +2770,7 @@
       </w:rPr>
     </w:lvl>
   </w:abstractNum>
-  <w:abstractNum w:abstractNumId="4" w15:restartNumberingAfterBreak="0">
+  <w:abstractNum w:abstractNumId="5" w15:restartNumberingAfterBreak="0">
     <w:nsid w:val="41C84885"/>
     <w:multiLevelType w:val="hybridMultilevel"/>
     <w:tmpl w:val="16F88410"/>
@@ -1485,7 +2859,7 @@
       </w:pPr>
     </w:lvl>
   </w:abstractNum>
-  <w:abstractNum w:abstractNumId="5" w15:restartNumberingAfterBreak="0">
+  <w:abstractNum w:abstractNumId="6" w15:restartNumberingAfterBreak="0">
     <w:nsid w:val="4A705C96"/>
     <w:multiLevelType w:val="multilevel"/>
     <w:tmpl w:val="F02EB698"/>
@@ -1622,7 +2996,7 @@
       </w:rPr>
     </w:lvl>
   </w:abstractNum>
-  <w:abstractNum w:abstractNumId="6" w15:restartNumberingAfterBreak="0">
+  <w:abstractNum w:abstractNumId="7" w15:restartNumberingAfterBreak="0">
     <w:nsid w:val="5ECF7B81"/>
     <w:multiLevelType w:val="multilevel"/>
     <w:tmpl w:val="F02EB698"/>
@@ -1759,7 +3133,96 @@
       </w:rPr>
     </w:lvl>
   </w:abstractNum>
-  <w:abstractNum w:abstractNumId="7" w15:restartNumberingAfterBreak="0">
+  <w:abstractNum w:abstractNumId="8" w15:restartNumberingAfterBreak="0">
+    <w:nsid w:val="5F04622E"/>
+    <w:multiLevelType w:val="hybridMultilevel"/>
+    <w:tmpl w:val="2FD68AA0"/>
+    <w:lvl w:ilvl="0" w:tplc="560A12A8">
+      <w:start w:val="1"/>
+      <w:numFmt w:val="upperRoman"/>
+      <w:lvlText w:val="%1-"/>
+      <w:lvlJc w:val="left"/>
+      <w:pPr>
+        <w:ind w:left="1080" w:hanging="720"/>
+      </w:pPr>
+      <w:rPr>
+        <w:rFonts w:hint="default"/>
+      </w:rPr>
+    </w:lvl>
+    <w:lvl w:ilvl="1" w:tplc="040C0019">
+      <w:start w:val="1"/>
+      <w:numFmt w:val="lowerLetter"/>
+      <w:lvlText w:val="%2."/>
+      <w:lvlJc w:val="left"/>
+      <w:pPr>
+        <w:ind w:left="1440" w:hanging="360"/>
+      </w:pPr>
+    </w:lvl>
+    <w:lvl w:ilvl="2" w:tplc="040C001B" w:tentative="1">
+      <w:start w:val="1"/>
+      <w:numFmt w:val="lowerRoman"/>
+      <w:lvlText w:val="%3."/>
+      <w:lvlJc w:val="right"/>
+      <w:pPr>
+        <w:ind w:left="2160" w:hanging="180"/>
+      </w:pPr>
+    </w:lvl>
+    <w:lvl w:ilvl="3" w:tplc="040C000F" w:tentative="1">
+      <w:start w:val="1"/>
+      <w:numFmt w:val="decimal"/>
+      <w:lvlText w:val="%4."/>
+      <w:lvlJc w:val="left"/>
+      <w:pPr>
+        <w:ind w:left="2880" w:hanging="360"/>
+      </w:pPr>
+    </w:lvl>
+    <w:lvl w:ilvl="4" w:tplc="040C0019" w:tentative="1">
+      <w:start w:val="1"/>
+      <w:numFmt w:val="lowerLetter"/>
+      <w:lvlText w:val="%5."/>
+      <w:lvlJc w:val="left"/>
+      <w:pPr>
+        <w:ind w:left="3600" w:hanging="360"/>
+      </w:pPr>
+    </w:lvl>
+    <w:lvl w:ilvl="5" w:tplc="040C001B" w:tentative="1">
+      <w:start w:val="1"/>
+      <w:numFmt w:val="lowerRoman"/>
+      <w:lvlText w:val="%6."/>
+      <w:lvlJc w:val="right"/>
+      <w:pPr>
+        <w:ind w:left="4320" w:hanging="180"/>
+      </w:pPr>
+    </w:lvl>
+    <w:lvl w:ilvl="6" w:tplc="040C000F" w:tentative="1">
+      <w:start w:val="1"/>
+      <w:numFmt w:val="decimal"/>
+      <w:lvlText w:val="%7."/>
+      <w:lvlJc w:val="left"/>
+      <w:pPr>
+        <w:ind w:left="5040" w:hanging="360"/>
+      </w:pPr>
+    </w:lvl>
+    <w:lvl w:ilvl="7" w:tplc="040C0019" w:tentative="1">
+      <w:start w:val="1"/>
+      <w:numFmt w:val="lowerLetter"/>
+      <w:lvlText w:val="%8."/>
+      <w:lvlJc w:val="left"/>
+      <w:pPr>
+        <w:ind w:left="5760" w:hanging="360"/>
+      </w:pPr>
+    </w:lvl>
+    <w:lvl w:ilvl="8" w:tplc="040C001B" w:tentative="1">
+      <w:start w:val="1"/>
+      <w:numFmt w:val="lowerRoman"/>
+      <w:lvlText w:val="%9."/>
+      <w:lvlJc w:val="right"/>
+      <w:pPr>
+        <w:ind w:left="6480" w:hanging="180"/>
+      </w:pPr>
+    </w:lvl>
+  </w:abstractNum>
+  <w:abstractNum w:abstractNumId="9" w15:restartNumberingAfterBreak="0">
     <w:nsid w:val="5F674C4B"/>
     <w:multiLevelType w:val="hybridMultilevel"/>
     <w:tmpl w:val="D780C4E6"/>
@@ -1848,7 +3311,7 @@
       </w:pPr>
     </w:lvl>
   </w:abstractNum>
-  <w:abstractNum w:abstractNumId="8" w15:restartNumberingAfterBreak="0">
+  <w:abstractNum w:abstractNumId="10" w15:restartNumberingAfterBreak="0">
     <w:nsid w:val="6D506E32"/>
     <w:multiLevelType w:val="multilevel"/>
     <w:tmpl w:val="97169768"/>
@@ -1961,7 +3424,7 @@
       </w:pPr>
     </w:lvl>
   </w:abstractNum>
-  <w:abstractNum w:abstractNumId="9" w15:restartNumberingAfterBreak="0">
+  <w:abstractNum w:abstractNumId="11" w15:restartNumberingAfterBreak="0">
     <w:nsid w:val="72EB791C"/>
     <w:multiLevelType w:val="hybridMultilevel"/>
     <w:tmpl w:val="0B9A79BE"/>
@@ -2047,7 +3510,7 @@
       </w:pPr>
     </w:lvl>
   </w:abstractNum>
-  <w:abstractNum w:abstractNumId="10" w15:restartNumberingAfterBreak="0">
+  <w:abstractNum w:abstractNumId="12" w15:restartNumberingAfterBreak="0">
     <w:nsid w:val="77BD690D"/>
     <w:multiLevelType w:val="multilevel"/>
     <w:tmpl w:val="F02EB698"/>
@@ -2184,44 +3647,50 @@
       </w:rPr>
     </w:lvl>
   </w:abstractNum>
-  <w:num w:numId="1">
+  <w:num w:numId="1" w16cid:durableId="1618557802">
+    <w:abstractNumId w:val="3"/>
+  </w:num>
+  <w:num w:numId="2" w16cid:durableId="748118336">
+    <w:abstractNumId w:val="4"/>
+  </w:num>
+  <w:num w:numId="3" w16cid:durableId="1605066441">
+    <w:abstractNumId w:val="10"/>
+  </w:num>
+  <w:num w:numId="4" w16cid:durableId="2028015915">
+    <w:abstractNumId w:val="9"/>
+  </w:num>
+  <w:num w:numId="5" w16cid:durableId="1897664547">
+    <w:abstractNumId w:val="12"/>
+  </w:num>
+  <w:num w:numId="6" w16cid:durableId="1390610928">
     <w:abstractNumId w:val="2"/>
   </w:num>
-  <w:num w:numId="2">
-    <w:abstractNumId w:val="3"/>
+  <w:num w:numId="7" w16cid:durableId="664626783">
+    <w:abstractNumId w:val="0"/>
   </w:num>
-  <w:num w:numId="3">
+  <w:num w:numId="8" w16cid:durableId="1127431888">
+    <w:abstractNumId w:val="5"/>
+  </w:num>
+  <w:num w:numId="9" w16cid:durableId="53160313">
+    <w:abstractNumId w:val="6"/>
+  </w:num>
+  <w:num w:numId="10" w16cid:durableId="2120369511">
+    <w:abstractNumId w:val="11"/>
+  </w:num>
+  <w:num w:numId="11" w16cid:durableId="179010718">
+    <w:abstractNumId w:val="7"/>
+  </w:num>
+  <w:num w:numId="12" w16cid:durableId="1923906268">
     <w:abstractNumId w:val="8"/>
   </w:num>
-  <w:num w:numId="4">
-    <w:abstractNumId w:val="7"/>
-  </w:num>
-  <w:num w:numId="5">
-    <w:abstractNumId w:val="10"/>
-  </w:num>
-  <w:num w:numId="6">
+  <w:num w:numId="13" w16cid:durableId="1088429254">
     <w:abstractNumId w:val="1"/>
-  </w:num>
-  <w:num w:numId="7">
-    <w:abstractNumId w:val="0"/>
-  </w:num>
-  <w:num w:numId="8">
-    <w:abstractNumId w:val="4"/>
-  </w:num>
-  <w:num w:numId="9">
-    <w:abstractNumId w:val="5"/>
-  </w:num>
-  <w:num w:numId="10">
-    <w:abstractNumId w:val="9"/>
-  </w:num>
-  <w:num w:numId="11">
-    <w:abstractNumId w:val="6"/>
   </w:num>
 </w:numbering>
 </file>
 
 <file path=word/styles.xml><?xml version="1.0" encoding="utf-8"?>
-<w:styles xmlns:mc="http://schemas.openxmlformats.org/markup-compatibility/2006" xmlns:r="http://schemas.openxmlformats.org/officeDocument/2006/relationships" xmlns:w="http://schemas.openxmlformats.org/wordprocessingml/2006/main" xmlns:w14="http://schemas.microsoft.com/office/word/2010/wordml" xmlns:w15="http://schemas.microsoft.com/office/word/2012/wordml" xmlns:w16cid="http://schemas.microsoft.com/office/word/2016/wordml/cid" xmlns:w16se="http://schemas.microsoft.com/office/word/2015/wordml/symex" mc:Ignorable="w14 w15 w16se w16cid">
+<w:styles xmlns:mc="http://schemas.openxmlformats.org/markup-compatibility/2006" xmlns:r="http://schemas.openxmlformats.org/officeDocument/2006/relationships" xmlns:w="http://schemas.openxmlformats.org/wordprocessingml/2006/main" xmlns:w14="http://schemas.microsoft.com/office/word/2010/wordml" xmlns:w15="http://schemas.microsoft.com/office/word/2012/wordml" xmlns:w16cex="http://schemas.microsoft.com/office/word/2018/wordml/cex" xmlns:w16cid="http://schemas.microsoft.com/office/word/2016/wordml/cid" xmlns:w16="http://schemas.microsoft.com/office/word/2018/wordml" xmlns:w16sdtdh="http://schemas.microsoft.com/office/word/2020/wordml/sdtdatahash" xmlns:w16se="http://schemas.microsoft.com/office/word/2015/wordml/symex" mc:Ignorable="w14 w15 w16se w16cid w16 w16cex w16sdtdh">
   <w:docDefaults>
     <w:rPrDefault>
       <w:rPr>
@@ -2237,7 +3706,7 @@
       </w:pPr>
     </w:pPrDefault>
   </w:docDefaults>
-  <w:latentStyles w:defLockedState="0" w:defUIPriority="99" w:defSemiHidden="0" w:defUnhideWhenUsed="0" w:defQFormat="0" w:count="375">
+  <w:latentStyles w:defLockedState="0" w:defUIPriority="99" w:defSemiHidden="0" w:defUnhideWhenUsed="0" w:defQFormat="0" w:count="376">
     <w:lsdException w:name="Normal" w:uiPriority="0" w:qFormat="1"/>
     <w:lsdException w:name="heading 1" w:uiPriority="9" w:qFormat="1"/>
     <w:lsdException w:name="heading 2" w:semiHidden="1" w:uiPriority="9" w:unhideWhenUsed="1" w:qFormat="1"/>
@@ -2343,7 +3812,6 @@
     <w:lsdException w:name="HTML Sample" w:semiHidden="1" w:unhideWhenUsed="1"/>
     <w:lsdException w:name="HTML Typewriter" w:semiHidden="1" w:unhideWhenUsed="1"/>
     <w:lsdException w:name="HTML Variable" w:semiHidden="1" w:unhideWhenUsed="1"/>
-    <w:lsdException w:name="Normal Table" w:semiHidden="1" w:unhideWhenUsed="1"/>
     <w:lsdException w:name="annotation subject" w:semiHidden="1" w:unhideWhenUsed="1"/>
     <w:lsdException w:name="No List" w:semiHidden="1" w:unhideWhenUsed="1"/>
     <w:lsdException w:name="Outline List 1" w:semiHidden="1" w:unhideWhenUsed="1"/>
@@ -2390,10 +3858,8 @@
     <w:lsdException w:name="Table Subtle 2" w:semiHidden="1" w:unhideWhenUsed="1"/>
     <w:lsdException w:name="Table Web 1" w:semiHidden="1" w:unhideWhenUsed="1"/>
     <w:lsdException w:name="Table Web 2" w:semiHidden="1" w:unhideWhenUsed="1"/>
-    <w:lsdException w:name="Table Web 3" w:semiHidden="1" w:unhideWhenUsed="1"/>
     <w:lsdException w:name="Balloon Text" w:semiHidden="1" w:unhideWhenUsed="1"/>
     <w:lsdException w:name="Table Grid" w:uiPriority="39"/>
-    <w:lsdException w:name="Table Theme" w:semiHidden="1" w:unhideWhenUsed="1"/>
     <w:lsdException w:name="Placeholder Text" w:semiHidden="1"/>
     <w:lsdException w:name="No Spacing" w:uiPriority="1" w:qFormat="1"/>
     <w:lsdException w:name="Light Shading" w:uiPriority="60"/>
@@ -2613,6 +4079,7 @@
     <w:lsdException w:name="Smart Hyperlink" w:semiHidden="1" w:unhideWhenUsed="1"/>
     <w:lsdException w:name="Hashtag" w:semiHidden="1" w:unhideWhenUsed="1"/>
     <w:lsdException w:name="Unresolved Mention" w:semiHidden="1" w:unhideWhenUsed="1"/>
+    <w:lsdException w:name="Smart Link" w:semiHidden="1" w:unhideWhenUsed="1"/>
   </w:latentStyles>
   <w:style w:type="paragraph" w:default="1" w:styleId="Normal">
     <w:name w:val="Normal"/>
